--- a/credit bonds pitch.docx
+++ b/credit bonds pitch.docx
@@ -1,6 +1,6 @@
 
 <file path=word/document.xml><?xml version="1.0" encoding="utf-8"?>
-<w:document xmlns:wpc="http://schemas.microsoft.com/office/word/2010/wordprocessingCanvas" xmlns:cx="http://schemas.microsoft.com/office/drawing/2014/chartex" xmlns:cx1="http://schemas.microsoft.com/office/drawing/2015/9/8/chartex" xmlns:cx2="http://schemas.microsoft.com/office/drawing/2015/10/21/chartex" xmlns:cx3="http://schemas.microsoft.com/office/drawing/2016/5/9/chartex" xmlns:cx4="http://schemas.microsoft.com/office/drawing/2016/5/10/chartex" xmlns:cx5="http://schemas.microsoft.com/office/drawing/2016/5/11/chartex" xmlns:cx6="http://schemas.microsoft.com/office/drawing/2016/5/12/chartex" xmlns:cx7="http://schemas.microsoft.com/office/drawing/2016/5/13/chartex" xmlns:cx8="http://schemas.microsoft.com/office/drawing/2016/5/14/chartex" xmlns:mc="http://schemas.openxmlformats.org/markup-compatibility/2006" xmlns:aink="http://schemas.microsoft.com/office/drawing/2016/ink" xmlns:am3d="http://schemas.microsoft.com/office/drawing/2017/model3d" xmlns:o="urn:schemas-microsoft-com:office:office" xmlns:oel="http://schemas.microsoft.com/office/2019/extlst" xmlns:r="http://schemas.openxmlformats.org/officeDocument/2006/relationships" xmlns:m="http://schemas.openxmlformats.org/officeDocument/2006/math" xmlns:v="urn:schemas-microsoft-com:vml" xmlns:wp14="http://schemas.microsoft.com/office/word/2010/wordprocessingDrawing" xmlns:wp="http://schemas.openxmlformats.org/drawingml/2006/wordprocessingDrawing" xmlns:w10="urn:schemas-microsoft-com:office:word" xmlns:w="http://schemas.openxmlformats.org/wordprocessingml/2006/main" xmlns:w14="http://schemas.microsoft.com/office/word/2010/wordml" xmlns:w15="http://schemas.microsoft.com/office/word/2012/wordml" xmlns:w16cex="http://schemas.microsoft.com/office/word/2018/wordml/cex" xmlns:w16cid="http://schemas.microsoft.com/office/word/2016/wordml/cid" xmlns:w16="http://schemas.microsoft.com/office/word/2018/wordml" xmlns:w16sdtdh="http://schemas.microsoft.com/office/word/2020/wordml/sdtdatahash" xmlns:w16se="http://schemas.microsoft.com/office/word/2015/wordml/symex" xmlns:wpg="http://schemas.microsoft.com/office/word/2010/wordprocessingGroup" xmlns:wpi="http://schemas.microsoft.com/office/word/2010/wordprocessingInk" xmlns:wne="http://schemas.microsoft.com/office/word/2006/wordml" xmlns:wps="http://schemas.microsoft.com/office/word/2010/wordprocessingShape" mc:Ignorable="w14 w15 w16se w16cid w16 w16cex w16sdtdh wp14">
+<w:document xmlns:wpc="http://schemas.microsoft.com/office/word/2010/wordprocessingCanvas" xmlns:mc="http://schemas.openxmlformats.org/markup-compatibility/2006" xmlns:o="urn:schemas-microsoft-com:office:office" xmlns:r="http://schemas.openxmlformats.org/officeDocument/2006/relationships" xmlns:m="http://schemas.openxmlformats.org/officeDocument/2006/math" xmlns:v="urn:schemas-microsoft-com:vml" xmlns:wp14="http://schemas.microsoft.com/office/word/2010/wordprocessingDrawing" xmlns:wp="http://schemas.openxmlformats.org/drawingml/2006/wordprocessingDrawing" xmlns:w="http://schemas.openxmlformats.org/wordprocessingml/2006/main" xmlns:w14="http://schemas.microsoft.com/office/word/2010/wordml" xmlns:w10="urn:schemas-microsoft-com:office:word" xmlns:w15="http://schemas.microsoft.com/office/word/2012/wordml" xmlns:wpg="http://schemas.microsoft.com/office/word/2010/wordprocessingGroup" xmlns:wpi="http://schemas.microsoft.com/office/word/2010/wordprocessingInk" xmlns:wne="http://schemas.microsoft.com/office/word/2006/wordml" xmlns:wps="http://schemas.microsoft.com/office/word/2010/wordprocessingShape" xmlns:wpsCustomData="http://www.wps.cn/officeDocument/2013/wpsCustomData" mc:Ignorable="w14 w15 wp14">
   <w:body>
     <w:p>
       <w:r>
@@ -68,7 +68,7 @@
       </w:r>
       <w:r>
         <w:rPr>
-          <w:rFonts w:ascii="MS Gothic" w:eastAsia="MS Gothic" w:hAnsi="MS Gothic" w:cs="MS Gothic" w:hint="eastAsia"/>
+          <w:rFonts w:hint="eastAsia" w:ascii="MS Gothic" w:hAnsi="MS Gothic" w:eastAsia="MS Gothic" w:cs="MS Gothic"/>
         </w:rPr>
         <w:t>​</w:t>
       </w:r>
@@ -77,7 +77,7 @@
       </w:r>
       <w:r>
         <w:rPr>
-          <w:rFonts w:ascii="MS Gothic" w:eastAsia="MS Gothic" w:hAnsi="MS Gothic" w:cs="MS Gothic" w:hint="eastAsia"/>
+          <w:rFonts w:hint="eastAsia" w:ascii="MS Gothic" w:hAnsi="MS Gothic" w:eastAsia="MS Gothic" w:cs="MS Gothic"/>
         </w:rPr>
         <w:t>​</w:t>
       </w:r>
@@ -88,35 +88,11 @@
     <w:p/>
     <w:p>
       <w:r>
-        <w:t xml:space="preserve">In Hong Kong, the construction company </w:t>
-      </w:r>
-      <w:proofErr w:type="spellStart"/>
-      <w:r>
-        <w:t>Hsin</w:t>
-      </w:r>
-      <w:proofErr w:type="spellEnd"/>
-      <w:r>
-        <w:t xml:space="preserve"> Chong Group Holdings defaulted on both of its US dollar bonds </w:t>
-      </w:r>
-      <w:proofErr w:type="spellStart"/>
-      <w:r>
-        <w:t>totalling</w:t>
-      </w:r>
-      <w:proofErr w:type="spellEnd"/>
-      <w:r>
-        <w:t xml:space="preserve"> $450 million. </w:t>
-      </w:r>
-      <w:proofErr w:type="spellStart"/>
-      <w:r>
-        <w:t>Hsin</w:t>
-      </w:r>
-      <w:proofErr w:type="spellEnd"/>
-      <w:r>
-        <w:t xml:space="preserve"> Chong was due to redeem its $150 million 8.5% senior notes on January 22, but it has not paid the amount outstanding. This company has been involved in many construction projects in Hong Kong, including railways, commercial buildings, hospitals, and hotels. Due to severe financial troubles, it has also faced the termination of contracts, such as a HK$5.9 billion contract with the West Kowloon Cultural District Authority for the M+ visual culture museum. Moreover, its shares have been suspended since April 2017</w:t>
-      </w:r>
-      <w:r>
-        <w:rPr>
-          <w:rFonts w:ascii="MS Gothic" w:eastAsia="MS Gothic" w:hAnsi="MS Gothic" w:cs="MS Gothic" w:hint="eastAsia"/>
+        <w:t>In Hong Kong, the construction company Hsin Chong Group Holdings defaulted on both of its US dollar bonds totalling $450 million. Hsin Chong was due to redeem its $150 million 8.5% senior notes on January 22, but it has not paid the amount outstanding. This company has been involved in many construction projects in Hong Kong, including railways, commercial buildings, hospitals, and hotels. Due to severe financial troubles, it has also faced the termination of contracts, such as a HK$5.9 billion contract with the West Kowloon Cultural District Authority for the M+ visual culture museum. Moreover, its shares have been suspended since April 2017</w:t>
+      </w:r>
+      <w:r>
+        <w:rPr>
+          <w:rFonts w:hint="eastAsia" w:ascii="MS Gothic" w:hAnsi="MS Gothic" w:eastAsia="MS Gothic" w:cs="MS Gothic"/>
         </w:rPr>
         <w:t>​</w:t>
       </w:r>
@@ -125,7 +101,7 @@
       </w:r>
       <w:r>
         <w:rPr>
-          <w:rFonts w:ascii="MS Gothic" w:eastAsia="MS Gothic" w:hAnsi="MS Gothic" w:cs="MS Gothic" w:hint="eastAsia"/>
+          <w:rFonts w:hint="eastAsia" w:ascii="MS Gothic" w:hAnsi="MS Gothic" w:eastAsia="MS Gothic" w:cs="MS Gothic"/>
         </w:rPr>
         <w:t>​</w:t>
       </w:r>
@@ -135,7 +111,6 @@
     </w:p>
     <w:p>
       <w:r>
-        <w:lastRenderedPageBreak/>
         <w:t>A commodity-related product typically refers to a financial instrument or investment product that is tied to the price movements of a particular commodity or a group of commodities. These can include:</w:t>
       </w:r>
     </w:p>
@@ -166,15 +141,7 @@
     <w:p/>
     <w:p>
       <w:r>
-        <w:t xml:space="preserve">Commodity Options: These are options contracts that give the holder the right but not the obligation to buy or sell a specific quantity of a commodity at a specified price within a specified </w:t>
-      </w:r>
-      <w:proofErr w:type="gramStart"/>
-      <w:r>
-        <w:t>time period</w:t>
-      </w:r>
-      <w:proofErr w:type="gramEnd"/>
-      <w:r>
-        <w:t>.</w:t>
+        <w:t>Commodity Options: These are options contracts that give the holder the right but not the obligation to buy or sell a specific quantity of a commodity at a specified price within a specified time period.</w:t>
       </w:r>
     </w:p>
     <w:p/>
@@ -198,13 +165,7 @@
     <w:p/>
     <w:p>
       <w:r>
-        <w:t>Asia commo:</w:t>
-      </w:r>
-      <w:r>
-        <w:t xml:space="preserve"> </w:t>
-      </w:r>
-      <w:r>
-        <w:t>I apologize for the inconvenience, but unfortunately, the articles on the Financial Times website you provided are behind a paywall, and I'm unable to access the full text. However, I can provide some general ideas related to commodity trading in Asia based on trends and information available up until my last training cut-off in September 2021.</w:t>
+        <w:t>Asia commo: I apologize for the inconvenience, but unfortunately, the articles on the Financial Times website you provided are behind a paywall, and I'm unable to access the full text. However, I can provide some general ideas related to commodity trading in Asia based on trends and information available up until my last training cut-off in September 2021.</w:t>
       </w:r>
     </w:p>
     <w:p/>
@@ -216,11 +177,7 @@
     <w:p/>
     <w:p>
       <w:r>
-        <w:t xml:space="preserve">Precious Metals: Gold is a widely traded commodity in Asia. The demand for gold in countries </w:t>
-      </w:r>
-      <w:r>
-        <w:lastRenderedPageBreak/>
-        <w:t>like India and China can drive global prices. A trade idea might involve investing in gold when economic uncertainty is high and investors flock to gold as a 'safe haven' asset.</w:t>
+        <w:t>Precious Metals: Gold is a widely traded commodity in Asia. The demand for gold in countries like India and China can drive global prices. A trade idea might involve investing in gold when economic uncertainty is high and investors flock to gold as a 'safe haven' asset.</w:t>
       </w:r>
     </w:p>
     <w:p/>
@@ -248,24 +205,14 @@
     </w:p>
     <w:p/>
     <w:p>
-      <w:proofErr w:type="spellStart"/>
-      <w:r>
-        <w:t>abrdn</w:t>
-      </w:r>
-      <w:proofErr w:type="spellEnd"/>
-      <w:r>
-        <w:t xml:space="preserve"> Bloomberg All Comm Longer Dt Strategy K-1 Free ETF (BCD): This ETF also provides broad exposure to commodities and has an expected return of 8.39% with an expected risk of 16.01%. It also has a strong correlation with the oil price. More Info</w:t>
-      </w:r>
-    </w:p>
-    <w:p/>
-    <w:p>
-      <w:proofErr w:type="spellStart"/>
-      <w:r>
-        <w:t>abrdn</w:t>
-      </w:r>
-      <w:proofErr w:type="spellEnd"/>
-      <w:r>
-        <w:t xml:space="preserve"> Bloomberg All Commodity Strategy K-1 Free ETF (BCI): This ETF offers exposure to a variety of commodities and has an expected return of 8.47% with an expected risk of 17.22%. It has a strong correlation with the oil price. More Info</w:t>
+      <w:r>
+        <w:t>abrdn Bloomberg All Comm Longer Dt Strategy K-1 Free ETF (BCD): This ETF also provides broad exposure to commodities and has an expected return of 8.39% with an expected risk of 16.01%. It also has a strong correlation with the oil price. More Info</w:t>
+      </w:r>
+    </w:p>
+    <w:p/>
+    <w:p>
+      <w:r>
+        <w:t>abrdn Bloomberg All Commodity Strategy K-1 Free ETF (BCI): This ETF offers exposure to a variety of commodities and has an expected return of 8.47% with an expected risk of 17.22%. It has a strong correlation with the oil price. More Info</w:t>
       </w:r>
     </w:p>
     <w:p/>
@@ -359,13 +306,8 @@
     </w:p>
     <w:p/>
     <w:p>
-      <w:proofErr w:type="gramStart"/>
-      <w:r>
-        <w:t>Future Outlook</w:t>
-      </w:r>
-      <w:proofErr w:type="gramEnd"/>
-      <w:r>
-        <w:t>: What is your outlook for the Asian commodities market over the next 5-10 years?</w:t>
+      <w:r>
+        <w:t>Future Outlook: What is your outlook for the Asian commodities market over the next 5-10 years?</w:t>
       </w:r>
     </w:p>
     <w:p/>
@@ -385,11 +327,7 @@
     <w:p/>
     <w:p>
       <w:r>
-        <w:t xml:space="preserve">Commodity-Specific Trends: Could you discuss the trends in specific commodities such as oil, gold, or agricultural products in the Asian market? How do these trends compare to global </w:t>
-      </w:r>
-      <w:r>
-        <w:lastRenderedPageBreak/>
-        <w:t>trends?</w:t>
+        <w:t>Commodity-Specific Trends: Could you discuss the trends in specific commodities such as oil, gold, or agricultural products in the Asian market? How do these trends compare to global trends?</w:t>
       </w:r>
     </w:p>
     <w:p/>
@@ -451,6 +389,409 @@
       <w:r>
         <w:t>These questions should provide a deeper understanding of the complexities and nuances of the commodities market in Asia.</w:t>
       </w:r>
+    </w:p>
+    <w:p/>
+    <w:p/>
+    <w:p/>
+    <w:p>
+      <w:pPr>
+        <w:rPr>
+          <w:rFonts w:hint="eastAsia"/>
+          <w:lang w:val="en-US" w:eastAsia="zh-CN"/>
+        </w:rPr>
+      </w:pPr>
+      <w:r>
+        <w:rPr>
+          <w:rFonts w:hint="eastAsia"/>
+          <w:lang w:val="en-US" w:eastAsia="zh-CN"/>
+        </w:rPr>
+        <w:t>For credit:Credit Risk Assessment: How do you assess credit risk for new clients? What key factors do you consider?</w:t>
+      </w:r>
+    </w:p>
+    <w:p>
+      <w:pPr>
+        <w:rPr>
+          <w:rFonts w:hint="eastAsia"/>
+          <w:lang w:val="en-US" w:eastAsia="zh-CN"/>
+        </w:rPr>
+      </w:pPr>
+    </w:p>
+    <w:p>
+      <w:pPr>
+        <w:rPr>
+          <w:rFonts w:hint="eastAsia"/>
+          <w:lang w:val="en-US" w:eastAsia="zh-CN"/>
+        </w:rPr>
+      </w:pPr>
+      <w:r>
+        <w:rPr>
+          <w:rFonts w:hint="eastAsia"/>
+          <w:lang w:val="en-US" w:eastAsia="zh-CN"/>
+        </w:rPr>
+        <w:t>Sales Strategy: How do you tailor your sales strategy to different types of clients, such as small businesses versus large corporations?</w:t>
+      </w:r>
+    </w:p>
+    <w:p>
+      <w:pPr>
+        <w:rPr>
+          <w:rFonts w:hint="eastAsia"/>
+          <w:lang w:val="en-US" w:eastAsia="zh-CN"/>
+        </w:rPr>
+      </w:pPr>
+    </w:p>
+    <w:p>
+      <w:pPr>
+        <w:rPr>
+          <w:rFonts w:hint="eastAsia"/>
+          <w:lang w:val="en-US" w:eastAsia="zh-CN"/>
+        </w:rPr>
+      </w:pPr>
+      <w:r>
+        <w:rPr>
+          <w:rFonts w:hint="eastAsia"/>
+          <w:lang w:val="en-US" w:eastAsia="zh-CN"/>
+        </w:rPr>
+        <w:t>Regulatory Compliance: How do you ensure that your sales practices comply with local and international regulations related to credit and lending?</w:t>
+      </w:r>
+    </w:p>
+    <w:p>
+      <w:pPr>
+        <w:rPr>
+          <w:rFonts w:hint="eastAsia"/>
+          <w:lang w:val="en-US" w:eastAsia="zh-CN"/>
+        </w:rPr>
+      </w:pPr>
+    </w:p>
+    <w:p>
+      <w:pPr>
+        <w:rPr>
+          <w:rFonts w:hint="eastAsia"/>
+          <w:lang w:val="en-US" w:eastAsia="zh-CN"/>
+        </w:rPr>
+      </w:pPr>
+      <w:r>
+        <w:rPr>
+          <w:rFonts w:hint="eastAsia"/>
+          <w:lang w:val="en-US" w:eastAsia="zh-CN"/>
+        </w:rPr>
+        <w:t>Performance Metrics: What key performance metrics do you use to evaluate the success of your sales team? How do these metrics inform your management decisions?</w:t>
+      </w:r>
+    </w:p>
+    <w:p>
+      <w:pPr>
+        <w:rPr>
+          <w:rFonts w:hint="eastAsia"/>
+          <w:lang w:val="en-US" w:eastAsia="zh-CN"/>
+        </w:rPr>
+      </w:pPr>
+    </w:p>
+    <w:p>
+      <w:pPr>
+        <w:rPr>
+          <w:rFonts w:hint="eastAsia"/>
+          <w:lang w:val="en-US" w:eastAsia="zh-CN"/>
+        </w:rPr>
+      </w:pPr>
+      <w:r>
+        <w:rPr>
+          <w:rFonts w:hint="eastAsia"/>
+          <w:lang w:val="en-US" w:eastAsia="zh-CN"/>
+        </w:rPr>
+        <w:t>Customer Retention: How do you balance the acquisition of new clients with the retention of existing ones? What strategies do you use to maintain strong relationships with long-term clients?</w:t>
+      </w:r>
+    </w:p>
+    <w:p>
+      <w:pPr>
+        <w:rPr>
+          <w:rFonts w:hint="eastAsia"/>
+          <w:lang w:val="en-US" w:eastAsia="zh-CN"/>
+        </w:rPr>
+      </w:pPr>
+    </w:p>
+    <w:p>
+      <w:pPr>
+        <w:rPr>
+          <w:rFonts w:hint="eastAsia"/>
+          <w:lang w:val="en-US" w:eastAsia="zh-CN"/>
+        </w:rPr>
+      </w:pPr>
+      <w:r>
+        <w:rPr>
+          <w:rFonts w:hint="eastAsia"/>
+          <w:lang w:val="en-US" w:eastAsia="zh-CN"/>
+        </w:rPr>
+        <w:t>Product Development: How do you work with product development teams to create new credit products or improve existing ones based on customer feedback and market trends?</w:t>
+      </w:r>
+    </w:p>
+    <w:p>
+      <w:pPr>
+        <w:rPr>
+          <w:rFonts w:hint="eastAsia"/>
+          <w:lang w:val="en-US" w:eastAsia="zh-CN"/>
+        </w:rPr>
+      </w:pPr>
+    </w:p>
+    <w:p>
+      <w:pPr>
+        <w:rPr>
+          <w:rFonts w:hint="eastAsia"/>
+          <w:lang w:val="en-US" w:eastAsia="zh-CN"/>
+        </w:rPr>
+      </w:pPr>
+      <w:r>
+        <w:rPr>
+          <w:rFonts w:hint="eastAsia"/>
+          <w:lang w:val="en-US" w:eastAsia="zh-CN"/>
+        </w:rPr>
+        <w:t>Market Trends: How do market trends influence your sales strategies? Can you provide an example of a trend that led to a significant change in your approach?</w:t>
+      </w:r>
+    </w:p>
+    <w:p>
+      <w:pPr>
+        <w:rPr>
+          <w:rFonts w:hint="eastAsia"/>
+          <w:lang w:val="en-US" w:eastAsia="zh-CN"/>
+        </w:rPr>
+      </w:pPr>
+    </w:p>
+    <w:p>
+      <w:pPr>
+        <w:rPr>
+          <w:rFonts w:hint="eastAsia"/>
+          <w:lang w:val="en-US" w:eastAsia="zh-CN"/>
+        </w:rPr>
+      </w:pPr>
+      <w:r>
+        <w:rPr>
+          <w:rFonts w:hint="eastAsia"/>
+          <w:lang w:val="en-US" w:eastAsia="zh-CN"/>
+        </w:rPr>
+        <w:t>Sales Training: How do you ensure your sales team is well-equipped to sell complex credit products? What does your training process look like?</w:t>
+      </w:r>
+    </w:p>
+    <w:p>
+      <w:pPr>
+        <w:rPr>
+          <w:rFonts w:hint="eastAsia"/>
+          <w:lang w:val="en-US" w:eastAsia="zh-CN"/>
+        </w:rPr>
+      </w:pPr>
+    </w:p>
+    <w:p>
+      <w:pPr>
+        <w:rPr>
+          <w:rFonts w:hint="eastAsia"/>
+          <w:lang w:val="en-US" w:eastAsia="zh-CN"/>
+        </w:rPr>
+      </w:pPr>
+      <w:r>
+        <w:rPr>
+          <w:rFonts w:hint="eastAsia"/>
+          <w:lang w:val="en-US" w:eastAsia="zh-CN"/>
+        </w:rPr>
+        <w:t>Technology Use: How do you leverage technology in your sales process? Are there any specific tools or software that have been particularly beneficial?</w:t>
+      </w:r>
+    </w:p>
+    <w:p>
+      <w:pPr>
+        <w:rPr>
+          <w:rFonts w:hint="eastAsia"/>
+          <w:lang w:val="en-US" w:eastAsia="zh-CN"/>
+        </w:rPr>
+      </w:pPr>
+    </w:p>
+    <w:p>
+      <w:pPr>
+        <w:rPr>
+          <w:rFonts w:hint="eastAsia"/>
+          <w:lang w:val="en-US" w:eastAsia="zh-CN"/>
+        </w:rPr>
+      </w:pPr>
+      <w:r>
+        <w:rPr>
+          <w:rFonts w:hint="eastAsia"/>
+          <w:lang w:val="en-US" w:eastAsia="zh-CN"/>
+        </w:rPr>
+        <w:t>Crisis Management: How do you adapt your sales strategies in response to economic downturns or financial crises? Can you share an example from your experience?</w:t>
+      </w:r>
+    </w:p>
+    <w:p>
+      <w:pPr>
+        <w:rPr>
+          <w:rFonts w:hint="eastAsia"/>
+          <w:lang w:val="en-US" w:eastAsia="zh-CN"/>
+        </w:rPr>
+      </w:pPr>
+    </w:p>
+    <w:p>
+      <w:pPr>
+        <w:rPr>
+          <w:rFonts w:hint="eastAsia"/>
+          <w:lang w:val="en-US" w:eastAsia="zh-CN"/>
+        </w:rPr>
+      </w:pPr>
+    </w:p>
+    <w:p>
+      <w:pPr>
+        <w:rPr>
+          <w:rFonts w:hint="eastAsia"/>
+          <w:lang w:val="en-US" w:eastAsia="zh-CN"/>
+        </w:rPr>
+      </w:pPr>
+    </w:p>
+    <w:p>
+      <w:pPr>
+        <w:rPr>
+          <w:rFonts w:hint="eastAsia"/>
+          <w:lang w:val="en-US" w:eastAsia="zh-CN"/>
+        </w:rPr>
+      </w:pPr>
+    </w:p>
+    <w:p>
+      <w:pPr>
+        <w:rPr>
+          <w:rFonts w:hint="default"/>
+          <w:lang w:val="en-US" w:eastAsia="zh-CN"/>
+        </w:rPr>
+      </w:pPr>
+      <w:r>
+        <w:rPr>
+          <w:rFonts w:hint="default"/>
+          <w:lang w:val="en-US" w:eastAsia="zh-CN"/>
+        </w:rPr>
+        <w:t>Here are some recent insights and news about the credit market in Asia:</w:t>
+      </w:r>
+    </w:p>
+    <w:p>
+      <w:pPr>
+        <w:rPr>
+          <w:rFonts w:hint="default"/>
+          <w:lang w:val="en-US" w:eastAsia="zh-CN"/>
+        </w:rPr>
+      </w:pPr>
+    </w:p>
+    <w:p>
+      <w:pPr>
+        <w:rPr>
+          <w:rFonts w:hint="default"/>
+          <w:lang w:val="en-US" w:eastAsia="zh-CN"/>
+        </w:rPr>
+      </w:pPr>
+      <w:r>
+        <w:rPr>
+          <w:rFonts w:hint="default"/>
+          <w:lang w:val="en-US" w:eastAsia="zh-CN"/>
+        </w:rPr>
+        <w:t>PortfolioPilot Macro Insights:</w:t>
+      </w:r>
+    </w:p>
+    <w:p>
+      <w:pPr>
+        <w:rPr>
+          <w:rFonts w:hint="default"/>
+          <w:lang w:val="en-US" w:eastAsia="zh-CN"/>
+        </w:rPr>
+      </w:pPr>
+    </w:p>
+    <w:p>
+      <w:pPr>
+        <w:rPr>
+          <w:rFonts w:hint="default"/>
+          <w:lang w:val="en-US" w:eastAsia="zh-CN"/>
+        </w:rPr>
+      </w:pPr>
+      <w:r>
+        <w:rPr>
+          <w:rFonts w:hint="default"/>
+          <w:lang w:val="en-US" w:eastAsia="zh-CN"/>
+        </w:rPr>
+        <w:t>The credit market in Asia has been experiencing some volatility recently. The credit spread, which is a key indicator of the health of the credit market, has been fluctuating. This could be due to various factors such as changes in interest rates, economic conditions, and investor sentiment.</w:t>
+      </w:r>
+    </w:p>
+    <w:p>
+      <w:pPr>
+        <w:rPr>
+          <w:rFonts w:hint="default"/>
+          <w:lang w:val="en-US" w:eastAsia="zh-CN"/>
+        </w:rPr>
+      </w:pPr>
+      <w:r>
+        <w:rPr>
+          <w:rFonts w:hint="default"/>
+          <w:lang w:val="en-US" w:eastAsia="zh-CN"/>
+        </w:rPr>
+        <w:t>The credit default swap (CDS) spread in Asia has also been volatile. The CDS spread is a measure of the cost of insuring against a default on debt. A higher spread indicates a higher perceived risk of default.</w:t>
+      </w:r>
+    </w:p>
+    <w:p>
+      <w:pPr>
+        <w:rPr>
+          <w:rFonts w:hint="default"/>
+          <w:lang w:val="en-US" w:eastAsia="zh-CN"/>
+        </w:rPr>
+      </w:pPr>
+      <w:r>
+        <w:rPr>
+          <w:rFonts w:hint="default"/>
+          <w:lang w:val="en-US" w:eastAsia="zh-CN"/>
+        </w:rPr>
+        <w:t>The yield curve in Asia has been steepening. A steep yield curve can indicate expectations of higher inflation and stronger economic growth in the future. However, it can also increase borrowing costs and potentially lead to tighter financial conditions.</w:t>
+      </w:r>
+    </w:p>
+    <w:p>
+      <w:pPr>
+        <w:rPr>
+          <w:rFonts w:hint="default"/>
+          <w:lang w:val="en-US" w:eastAsia="zh-CN"/>
+        </w:rPr>
+      </w:pPr>
+      <w:r>
+        <w:rPr>
+          <w:rFonts w:hint="default"/>
+          <w:lang w:val="en-US" w:eastAsia="zh-CN"/>
+        </w:rPr>
+        <w:t>Recent News:</w:t>
+      </w:r>
+    </w:p>
+    <w:p>
+      <w:pPr>
+        <w:rPr>
+          <w:rFonts w:hint="default"/>
+          <w:lang w:val="en-US" w:eastAsia="zh-CN"/>
+        </w:rPr>
+      </w:pPr>
+    </w:p>
+    <w:p>
+      <w:pPr>
+        <w:rPr>
+          <w:rFonts w:hint="default"/>
+          <w:lang w:val="en-US" w:eastAsia="zh-CN"/>
+        </w:rPr>
+      </w:pPr>
+      <w:r>
+        <w:rPr>
+          <w:rFonts w:hint="default"/>
+          <w:lang w:val="en-US" w:eastAsia="zh-CN"/>
+        </w:rPr>
+        <w:t>According to a recent article from BizToc, there has been a surge in demand for high-yield bonds in Asia. This is despite the fact that there has been a rise in defaults, particularly in China. Investors are being drawn to the high yields offered by these bonds, even though they come with higher risk.</w:t>
+      </w:r>
+    </w:p>
+    <w:p>
+      <w:pPr>
+        <w:rPr>
+          <w:rFonts w:hint="default"/>
+          <w:lang w:val="en-US" w:eastAsia="zh-CN"/>
+        </w:rPr>
+      </w:pPr>
+      <w:r>
+        <w:rPr>
+          <w:rFonts w:hint="default"/>
+          <w:lang w:val="en-US" w:eastAsia="zh-CN"/>
+        </w:rPr>
+        <w:t>Another article reports that there has been a significant increase in the issuance of green bonds in Asia. Green bonds are used to finance projects that have environmental benefits. This trend reflects a growing focus on sustainability in the region's financial markets.</w:t>
+      </w:r>
+      <w:bookmarkStart w:id="0" w:name="_GoBack"/>
+      <w:bookmarkEnd w:id="0"/>
     </w:p>
     <w:p/>
     <w:p/>
@@ -461,426 +802,302 @@
     <w:sectPr>
       <w:pgSz w:w="11906" w:h="16838"/>
       <w:pgMar w:top="1440" w:right="1800" w:bottom="1440" w:left="1800" w:header="851" w:footer="992" w:gutter="0"/>
-      <w:cols w:space="425"/>
-      <w:docGrid w:type="lines" w:linePitch="312"/>
+      <w:cols w:space="425" w:num="1"/>
+      <w:docGrid w:type="lines" w:linePitch="312" w:charSpace="0"/>
     </w:sectPr>
   </w:body>
 </w:document>
 </file>
 
 <file path=word/styles.xml><?xml version="1.0" encoding="utf-8"?>
-<w:styles xmlns:mc="http://schemas.openxmlformats.org/markup-compatibility/2006" xmlns:r="http://schemas.openxmlformats.org/officeDocument/2006/relationships" xmlns:w="http://schemas.openxmlformats.org/wordprocessingml/2006/main" xmlns:w14="http://schemas.microsoft.com/office/word/2010/wordml" xmlns:w15="http://schemas.microsoft.com/office/word/2012/wordml" xmlns:w16cex="http://schemas.microsoft.com/office/word/2018/wordml/cex" xmlns:w16cid="http://schemas.microsoft.com/office/word/2016/wordml/cid" xmlns:w16="http://schemas.microsoft.com/office/word/2018/wordml" xmlns:w16sdtdh="http://schemas.microsoft.com/office/word/2020/wordml/sdtdatahash" xmlns:w16se="http://schemas.microsoft.com/office/word/2015/wordml/symex" mc:Ignorable="w14 w15 w16se w16cid w16 w16cex w16sdtdh">
+<w:styles xmlns:mc="http://schemas.openxmlformats.org/markup-compatibility/2006" xmlns:o="urn:schemas-microsoft-com:office:office" xmlns:r="http://schemas.openxmlformats.org/officeDocument/2006/relationships" xmlns:m="http://schemas.openxmlformats.org/officeDocument/2006/math" xmlns:v="urn:schemas-microsoft-com:vml" xmlns:w="http://schemas.openxmlformats.org/wordprocessingml/2006/main" xmlns:w14="http://schemas.microsoft.com/office/word/2010/wordml" xmlns:w10="urn:schemas-microsoft-com:office:word" xmlns:sl="http://schemas.openxmlformats.org/schemaLibrary/2006/main" xmlns:wpsCustomData="http://www.wps.cn/officeDocument/2013/wpsCustomData" mc:Ignorable="w14">
   <w:docDefaults>
     <w:rPrDefault>
       <w:rPr>
-        <w:rFonts w:asciiTheme="minorHAnsi" w:eastAsiaTheme="minorEastAsia" w:hAnsiTheme="minorHAnsi" w:cstheme="minorBidi"/>
-        <w:kern w:val="2"/>
-        <w:sz w:val="21"/>
-        <w:szCs w:val="22"/>
-        <w:lang w:val="en-US" w:eastAsia="zh-CN" w:bidi="ar-SA"/>
+        <w:rFonts w:ascii="Times New Roman" w:hAnsi="Times New Roman" w:eastAsia="宋体" w:cs="Times New Roman"/>
       </w:rPr>
     </w:rPrDefault>
     <w:pPrDefault/>
   </w:docDefaults>
-  <w:latentStyles w:defLockedState="0" w:defUIPriority="99" w:defSemiHidden="0" w:defUnhideWhenUsed="0" w:defQFormat="0" w:count="376">
-    <w:lsdException w:name="Normal" w:uiPriority="0" w:qFormat="1"/>
-    <w:lsdException w:name="heading 1" w:uiPriority="9" w:qFormat="1"/>
-    <w:lsdException w:name="heading 2" w:semiHidden="1" w:uiPriority="9" w:unhideWhenUsed="1" w:qFormat="1"/>
-    <w:lsdException w:name="heading 3" w:semiHidden="1" w:uiPriority="9" w:unhideWhenUsed="1" w:qFormat="1"/>
-    <w:lsdException w:name="heading 4" w:semiHidden="1" w:uiPriority="9" w:unhideWhenUsed="1" w:qFormat="1"/>
-    <w:lsdException w:name="heading 5" w:semiHidden="1" w:uiPriority="9" w:unhideWhenUsed="1" w:qFormat="1"/>
-    <w:lsdException w:name="heading 6" w:semiHidden="1" w:uiPriority="9" w:unhideWhenUsed="1" w:qFormat="1"/>
-    <w:lsdException w:name="heading 7" w:semiHidden="1" w:uiPriority="9" w:unhideWhenUsed="1" w:qFormat="1"/>
-    <w:lsdException w:name="heading 8" w:semiHidden="1" w:uiPriority="9" w:unhideWhenUsed="1" w:qFormat="1"/>
-    <w:lsdException w:name="heading 9" w:semiHidden="1" w:uiPriority="9" w:unhideWhenUsed="1" w:qFormat="1"/>
-    <w:lsdException w:name="index 1" w:semiHidden="1" w:unhideWhenUsed="1"/>
-    <w:lsdException w:name="index 2" w:semiHidden="1" w:unhideWhenUsed="1"/>
-    <w:lsdException w:name="index 3" w:semiHidden="1" w:unhideWhenUsed="1"/>
-    <w:lsdException w:name="index 4" w:semiHidden="1" w:unhideWhenUsed="1"/>
-    <w:lsdException w:name="index 5" w:semiHidden="1" w:unhideWhenUsed="1"/>
-    <w:lsdException w:name="index 6" w:semiHidden="1" w:unhideWhenUsed="1"/>
-    <w:lsdException w:name="index 7" w:semiHidden="1" w:unhideWhenUsed="1"/>
-    <w:lsdException w:name="index 8" w:semiHidden="1" w:unhideWhenUsed="1"/>
-    <w:lsdException w:name="index 9" w:semiHidden="1" w:unhideWhenUsed="1"/>
-    <w:lsdException w:name="toc 1" w:semiHidden="1" w:uiPriority="39" w:unhideWhenUsed="1"/>
-    <w:lsdException w:name="toc 2" w:semiHidden="1" w:uiPriority="39" w:unhideWhenUsed="1"/>
-    <w:lsdException w:name="toc 3" w:semiHidden="1" w:uiPriority="39" w:unhideWhenUsed="1"/>
-    <w:lsdException w:name="toc 4" w:semiHidden="1" w:uiPriority="39" w:unhideWhenUsed="1"/>
-    <w:lsdException w:name="toc 5" w:semiHidden="1" w:uiPriority="39" w:unhideWhenUsed="1"/>
-    <w:lsdException w:name="toc 6" w:semiHidden="1" w:uiPriority="39" w:unhideWhenUsed="1"/>
-    <w:lsdException w:name="toc 7" w:semiHidden="1" w:uiPriority="39" w:unhideWhenUsed="1"/>
-    <w:lsdException w:name="toc 8" w:semiHidden="1" w:uiPriority="39" w:unhideWhenUsed="1"/>
-    <w:lsdException w:name="toc 9" w:semiHidden="1" w:uiPriority="39" w:unhideWhenUsed="1"/>
-    <w:lsdException w:name="Normal Indent" w:semiHidden="1" w:unhideWhenUsed="1"/>
-    <w:lsdException w:name="footnote text" w:semiHidden="1" w:unhideWhenUsed="1"/>
-    <w:lsdException w:name="annotation text" w:semiHidden="1" w:unhideWhenUsed="1"/>
-    <w:lsdException w:name="header" w:semiHidden="1" w:unhideWhenUsed="1"/>
-    <w:lsdException w:name="footer" w:semiHidden="1" w:unhideWhenUsed="1"/>
-    <w:lsdException w:name="index heading" w:semiHidden="1" w:unhideWhenUsed="1"/>
-    <w:lsdException w:name="caption" w:semiHidden="1" w:uiPriority="35" w:unhideWhenUsed="1" w:qFormat="1"/>
-    <w:lsdException w:name="table of figures" w:semiHidden="1" w:unhideWhenUsed="1"/>
-    <w:lsdException w:name="envelope address" w:semiHidden="1" w:unhideWhenUsed="1"/>
-    <w:lsdException w:name="envelope return" w:semiHidden="1" w:unhideWhenUsed="1"/>
-    <w:lsdException w:name="footnote reference" w:semiHidden="1" w:unhideWhenUsed="1"/>
-    <w:lsdException w:name="annotation reference" w:semiHidden="1" w:unhideWhenUsed="1"/>
-    <w:lsdException w:name="line number" w:semiHidden="1" w:unhideWhenUsed="1"/>
-    <w:lsdException w:name="page number" w:semiHidden="1" w:unhideWhenUsed="1"/>
-    <w:lsdException w:name="endnote reference" w:semiHidden="1" w:unhideWhenUsed="1"/>
-    <w:lsdException w:name="endnote text" w:semiHidden="1" w:unhideWhenUsed="1"/>
-    <w:lsdException w:name="table of authorities" w:semiHidden="1" w:unhideWhenUsed="1"/>
-    <w:lsdException w:name="macro" w:semiHidden="1" w:unhideWhenUsed="1"/>
-    <w:lsdException w:name="toa heading" w:semiHidden="1" w:unhideWhenUsed="1"/>
-    <w:lsdException w:name="List" w:semiHidden="1" w:unhideWhenUsed="1"/>
-    <w:lsdException w:name="List Bullet" w:semiHidden="1" w:unhideWhenUsed="1"/>
-    <w:lsdException w:name="List Number" w:semiHidden="1" w:unhideWhenUsed="1"/>
-    <w:lsdException w:name="List 2" w:semiHidden="1" w:unhideWhenUsed="1"/>
-    <w:lsdException w:name="List 3" w:semiHidden="1" w:unhideWhenUsed="1"/>
-    <w:lsdException w:name="List 4" w:semiHidden="1" w:unhideWhenUsed="1"/>
-    <w:lsdException w:name="List 5" w:semiHidden="1" w:unhideWhenUsed="1"/>
-    <w:lsdException w:name="List Bullet 2" w:semiHidden="1" w:unhideWhenUsed="1"/>
-    <w:lsdException w:name="List Bullet 3" w:semiHidden="1" w:unhideWhenUsed="1"/>
-    <w:lsdException w:name="List Bullet 4" w:semiHidden="1" w:unhideWhenUsed="1"/>
-    <w:lsdException w:name="List Bullet 5" w:semiHidden="1" w:unhideWhenUsed="1"/>
-    <w:lsdException w:name="List Number 2" w:semiHidden="1" w:unhideWhenUsed="1"/>
-    <w:lsdException w:name="List Number 3" w:semiHidden="1" w:unhideWhenUsed="1"/>
-    <w:lsdException w:name="List Number 4" w:semiHidden="1" w:unhideWhenUsed="1"/>
-    <w:lsdException w:name="List Number 5" w:semiHidden="1" w:unhideWhenUsed="1"/>
-    <w:lsdException w:name="Title" w:uiPriority="10" w:qFormat="1"/>
-    <w:lsdException w:name="Closing" w:semiHidden="1" w:unhideWhenUsed="1"/>
-    <w:lsdException w:name="Signature" w:semiHidden="1" w:unhideWhenUsed="1"/>
-    <w:lsdException w:name="Default Paragraph Font" w:semiHidden="1" w:uiPriority="1" w:unhideWhenUsed="1"/>
-    <w:lsdException w:name="Body Text" w:semiHidden="1" w:unhideWhenUsed="1"/>
-    <w:lsdException w:name="Body Text Indent" w:semiHidden="1" w:unhideWhenUsed="1"/>
-    <w:lsdException w:name="List Continue" w:semiHidden="1" w:unhideWhenUsed="1"/>
-    <w:lsdException w:name="List Continue 2" w:semiHidden="1" w:unhideWhenUsed="1"/>
-    <w:lsdException w:name="List Continue 3" w:semiHidden="1" w:unhideWhenUsed="1"/>
-    <w:lsdException w:name="List Continue 4" w:semiHidden="1" w:unhideWhenUsed="1"/>
-    <w:lsdException w:name="List Continue 5" w:semiHidden="1" w:unhideWhenUsed="1"/>
-    <w:lsdException w:name="Message Header" w:semiHidden="1" w:unhideWhenUsed="1"/>
-    <w:lsdException w:name="Subtitle" w:uiPriority="11" w:qFormat="1"/>
-    <w:lsdException w:name="Salutation" w:semiHidden="1" w:unhideWhenUsed="1"/>
-    <w:lsdException w:name="Date" w:semiHidden="1" w:unhideWhenUsed="1"/>
-    <w:lsdException w:name="Body Text First Indent" w:semiHidden="1" w:unhideWhenUsed="1"/>
-    <w:lsdException w:name="Body Text First Indent 2" w:semiHidden="1" w:unhideWhenUsed="1"/>
-    <w:lsdException w:name="Note Heading" w:semiHidden="1" w:unhideWhenUsed="1"/>
-    <w:lsdException w:name="Body Text 2" w:semiHidden="1" w:unhideWhenUsed="1"/>
-    <w:lsdException w:name="Body Text 3" w:semiHidden="1" w:unhideWhenUsed="1"/>
-    <w:lsdException w:name="Body Text Indent 2" w:semiHidden="1" w:unhideWhenUsed="1"/>
-    <w:lsdException w:name="Body Text Indent 3" w:semiHidden="1" w:unhideWhenUsed="1"/>
-    <w:lsdException w:name="Block Text" w:semiHidden="1" w:unhideWhenUsed="1"/>
-    <w:lsdException w:name="Hyperlink" w:semiHidden="1" w:unhideWhenUsed="1"/>
-    <w:lsdException w:name="FollowedHyperlink" w:semiHidden="1" w:unhideWhenUsed="1"/>
-    <w:lsdException w:name="Strong" w:uiPriority="22" w:qFormat="1"/>
-    <w:lsdException w:name="Emphasis" w:uiPriority="20" w:qFormat="1"/>
-    <w:lsdException w:name="Document Map" w:semiHidden="1" w:unhideWhenUsed="1"/>
-    <w:lsdException w:name="Plain Text" w:semiHidden="1" w:unhideWhenUsed="1"/>
-    <w:lsdException w:name="E-mail Signature" w:semiHidden="1" w:unhideWhenUsed="1"/>
-    <w:lsdException w:name="HTML Top of Form" w:semiHidden="1" w:unhideWhenUsed="1"/>
-    <w:lsdException w:name="HTML Bottom of Form" w:semiHidden="1" w:unhideWhenUsed="1"/>
-    <w:lsdException w:name="Normal (Web)" w:semiHidden="1" w:unhideWhenUsed="1"/>
-    <w:lsdException w:name="HTML Acronym" w:semiHidden="1" w:unhideWhenUsed="1"/>
-    <w:lsdException w:name="HTML Address" w:semiHidden="1" w:unhideWhenUsed="1"/>
-    <w:lsdException w:name="HTML Cite" w:semiHidden="1" w:unhideWhenUsed="1"/>
-    <w:lsdException w:name="HTML Code" w:semiHidden="1" w:unhideWhenUsed="1"/>
-    <w:lsdException w:name="HTML Definition" w:semiHidden="1" w:unhideWhenUsed="1"/>
-    <w:lsdException w:name="HTML Keyboard" w:semiHidden="1" w:unhideWhenUsed="1"/>
-    <w:lsdException w:name="HTML Preformatted" w:semiHidden="1" w:unhideWhenUsed="1"/>
-    <w:lsdException w:name="HTML Sample" w:semiHidden="1" w:unhideWhenUsed="1"/>
-    <w:lsdException w:name="HTML Typewriter" w:semiHidden="1" w:unhideWhenUsed="1"/>
-    <w:lsdException w:name="HTML Variable" w:semiHidden="1" w:unhideWhenUsed="1"/>
-    <w:lsdException w:name="Normal Table" w:semiHidden="1" w:unhideWhenUsed="1"/>
-    <w:lsdException w:name="annotation subject" w:semiHidden="1" w:unhideWhenUsed="1"/>
-    <w:lsdException w:name="No List" w:semiHidden="1" w:unhideWhenUsed="1"/>
-    <w:lsdException w:name="Outline List 1" w:semiHidden="1" w:unhideWhenUsed="1"/>
-    <w:lsdException w:name="Outline List 2" w:semiHidden="1" w:unhideWhenUsed="1"/>
-    <w:lsdException w:name="Outline List 3" w:semiHidden="1" w:unhideWhenUsed="1"/>
-    <w:lsdException w:name="Table Simple 1" w:semiHidden="1" w:unhideWhenUsed="1"/>
-    <w:lsdException w:name="Table Simple 2" w:semiHidden="1" w:unhideWhenUsed="1"/>
-    <w:lsdException w:name="Table Simple 3" w:semiHidden="1" w:unhideWhenUsed="1"/>
-    <w:lsdException w:name="Table Classic 1" w:semiHidden="1" w:unhideWhenUsed="1"/>
-    <w:lsdException w:name="Table Classic 2" w:semiHidden="1" w:unhideWhenUsed="1"/>
-    <w:lsdException w:name="Table Classic 3" w:semiHidden="1" w:unhideWhenUsed="1"/>
-    <w:lsdException w:name="Table Classic 4" w:semiHidden="1" w:unhideWhenUsed="1"/>
-    <w:lsdException w:name="Table Colorful 1" w:semiHidden="1" w:unhideWhenUsed="1"/>
-    <w:lsdException w:name="Table Colorful 2" w:semiHidden="1" w:unhideWhenUsed="1"/>
-    <w:lsdException w:name="Table Colorful 3" w:semiHidden="1" w:unhideWhenUsed="1"/>
-    <w:lsdException w:name="Table Columns 1" w:semiHidden="1" w:unhideWhenUsed="1"/>
-    <w:lsdException w:name="Table Columns 2" w:semiHidden="1" w:unhideWhenUsed="1"/>
-    <w:lsdException w:name="Table Columns 3" w:semiHidden="1" w:unhideWhenUsed="1"/>
-    <w:lsdException w:name="Table Columns 4" w:semiHidden="1" w:unhideWhenUsed="1"/>
-    <w:lsdException w:name="Table Columns 5" w:semiHidden="1" w:unhideWhenUsed="1"/>
-    <w:lsdException w:name="Table Grid 1" w:semiHidden="1" w:unhideWhenUsed="1"/>
-    <w:lsdException w:name="Table Grid 2" w:semiHidden="1" w:unhideWhenUsed="1"/>
-    <w:lsdException w:name="Table Grid 3" w:semiHidden="1" w:unhideWhenUsed="1"/>
-    <w:lsdException w:name="Table Grid 4" w:semiHidden="1" w:unhideWhenUsed="1"/>
-    <w:lsdException w:name="Table Grid 5" w:semiHidden="1" w:unhideWhenUsed="1"/>
-    <w:lsdException w:name="Table Grid 6" w:semiHidden="1" w:unhideWhenUsed="1"/>
-    <w:lsdException w:name="Table Grid 7" w:semiHidden="1" w:unhideWhenUsed="1"/>
-    <w:lsdException w:name="Table Grid 8" w:semiHidden="1" w:unhideWhenUsed="1"/>
-    <w:lsdException w:name="Table List 1" w:semiHidden="1" w:unhideWhenUsed="1"/>
-    <w:lsdException w:name="Table List 2" w:semiHidden="1" w:unhideWhenUsed="1"/>
-    <w:lsdException w:name="Table List 3" w:semiHidden="1" w:unhideWhenUsed="1"/>
-    <w:lsdException w:name="Table List 4" w:semiHidden="1" w:unhideWhenUsed="1"/>
-    <w:lsdException w:name="Table List 5" w:semiHidden="1" w:unhideWhenUsed="1"/>
-    <w:lsdException w:name="Table List 6" w:semiHidden="1" w:unhideWhenUsed="1"/>
-    <w:lsdException w:name="Table List 7" w:semiHidden="1" w:unhideWhenUsed="1"/>
-    <w:lsdException w:name="Table List 8" w:semiHidden="1" w:unhideWhenUsed="1"/>
-    <w:lsdException w:name="Table 3D effects 1" w:semiHidden="1" w:unhideWhenUsed="1"/>
-    <w:lsdException w:name="Table 3D effects 2" w:semiHidden="1" w:unhideWhenUsed="1"/>
-    <w:lsdException w:name="Table 3D effects 3" w:semiHidden="1" w:unhideWhenUsed="1"/>
-    <w:lsdException w:name="Table Contemporary" w:semiHidden="1" w:unhideWhenUsed="1"/>
-    <w:lsdException w:name="Table Elegant" w:semiHidden="1" w:unhideWhenUsed="1"/>
-    <w:lsdException w:name="Table Professional" w:semiHidden="1" w:unhideWhenUsed="1"/>
-    <w:lsdException w:name="Table Subtle 1" w:semiHidden="1" w:unhideWhenUsed="1"/>
-    <w:lsdException w:name="Table Subtle 2" w:semiHidden="1" w:unhideWhenUsed="1"/>
-    <w:lsdException w:name="Table Web 1" w:semiHidden="1" w:unhideWhenUsed="1"/>
-    <w:lsdException w:name="Table Web 2" w:semiHidden="1" w:unhideWhenUsed="1"/>
-    <w:lsdException w:name="Table Web 3" w:semiHidden="1" w:unhideWhenUsed="1"/>
-    <w:lsdException w:name="Balloon Text" w:semiHidden="1" w:unhideWhenUsed="1"/>
-    <w:lsdException w:name="Table Grid" w:uiPriority="39"/>
-    <w:lsdException w:name="Table Theme" w:semiHidden="1" w:unhideWhenUsed="1"/>
-    <w:lsdException w:name="Placeholder Text" w:semiHidden="1"/>
-    <w:lsdException w:name="No Spacing" w:uiPriority="1" w:qFormat="1"/>
-    <w:lsdException w:name="Light Shading" w:uiPriority="60"/>
-    <w:lsdException w:name="Light List" w:uiPriority="61"/>
-    <w:lsdException w:name="Light Grid" w:uiPriority="62"/>
-    <w:lsdException w:name="Medium Shading 1" w:uiPriority="63"/>
-    <w:lsdException w:name="Medium Shading 2" w:uiPriority="64"/>
-    <w:lsdException w:name="Medium List 1" w:uiPriority="65"/>
-    <w:lsdException w:name="Medium List 2" w:uiPriority="66"/>
-    <w:lsdException w:name="Medium Grid 1" w:uiPriority="67"/>
-    <w:lsdException w:name="Medium Grid 2" w:uiPriority="68"/>
-    <w:lsdException w:name="Medium Grid 3" w:uiPriority="69"/>
-    <w:lsdException w:name="Dark List" w:uiPriority="70"/>
-    <w:lsdException w:name="Colorful Shading" w:uiPriority="71"/>
-    <w:lsdException w:name="Colorful List" w:uiPriority="72"/>
-    <w:lsdException w:name="Colorful Grid" w:uiPriority="73"/>
-    <w:lsdException w:name="Light Shading Accent 1" w:uiPriority="60"/>
-    <w:lsdException w:name="Light List Accent 1" w:uiPriority="61"/>
-    <w:lsdException w:name="Light Grid Accent 1" w:uiPriority="62"/>
-    <w:lsdException w:name="Medium Shading 1 Accent 1" w:uiPriority="63"/>
-    <w:lsdException w:name="Medium Shading 2 Accent 1" w:uiPriority="64"/>
-    <w:lsdException w:name="Medium List 1 Accent 1" w:uiPriority="65"/>
-    <w:lsdException w:name="Revision" w:semiHidden="1"/>
-    <w:lsdException w:name="List Paragraph" w:uiPriority="34" w:qFormat="1"/>
-    <w:lsdException w:name="Quote" w:uiPriority="29" w:qFormat="1"/>
-    <w:lsdException w:name="Intense Quote" w:uiPriority="30" w:qFormat="1"/>
-    <w:lsdException w:name="Medium List 2 Accent 1" w:uiPriority="66"/>
-    <w:lsdException w:name="Medium Grid 1 Accent 1" w:uiPriority="67"/>
-    <w:lsdException w:name="Medium Grid 2 Accent 1" w:uiPriority="68"/>
-    <w:lsdException w:name="Medium Grid 3 Accent 1" w:uiPriority="69"/>
-    <w:lsdException w:name="Dark List Accent 1" w:uiPriority="70"/>
-    <w:lsdException w:name="Colorful Shading Accent 1" w:uiPriority="71"/>
-    <w:lsdException w:name="Colorful List Accent 1" w:uiPriority="72"/>
-    <w:lsdException w:name="Colorful Grid Accent 1" w:uiPriority="73"/>
-    <w:lsdException w:name="Light Shading Accent 2" w:uiPriority="60"/>
-    <w:lsdException w:name="Light List Accent 2" w:uiPriority="61"/>
-    <w:lsdException w:name="Light Grid Accent 2" w:uiPriority="62"/>
-    <w:lsdException w:name="Medium Shading 1 Accent 2" w:uiPriority="63"/>
-    <w:lsdException w:name="Medium Shading 2 Accent 2" w:uiPriority="64"/>
-    <w:lsdException w:name="Medium List 1 Accent 2" w:uiPriority="65"/>
-    <w:lsdException w:name="Medium List 2 Accent 2" w:uiPriority="66"/>
-    <w:lsdException w:name="Medium Grid 1 Accent 2" w:uiPriority="67"/>
-    <w:lsdException w:name="Medium Grid 2 Accent 2" w:uiPriority="68"/>
-    <w:lsdException w:name="Medium Grid 3 Accent 2" w:uiPriority="69"/>
-    <w:lsdException w:name="Dark List Accent 2" w:uiPriority="70"/>
-    <w:lsdException w:name="Colorful Shading Accent 2" w:uiPriority="71"/>
-    <w:lsdException w:name="Colorful List Accent 2" w:uiPriority="72"/>
-    <w:lsdException w:name="Colorful Grid Accent 2" w:uiPriority="73"/>
-    <w:lsdException w:name="Light Shading Accent 3" w:uiPriority="60"/>
-    <w:lsdException w:name="Light List Accent 3" w:uiPriority="61"/>
-    <w:lsdException w:name="Light Grid Accent 3" w:uiPriority="62"/>
-    <w:lsdException w:name="Medium Shading 1 Accent 3" w:uiPriority="63"/>
-    <w:lsdException w:name="Medium Shading 2 Accent 3" w:uiPriority="64"/>
-    <w:lsdException w:name="Medium List 1 Accent 3" w:uiPriority="65"/>
-    <w:lsdException w:name="Medium List 2 Accent 3" w:uiPriority="66"/>
-    <w:lsdException w:name="Medium Grid 1 Accent 3" w:uiPriority="67"/>
-    <w:lsdException w:name="Medium Grid 2 Accent 3" w:uiPriority="68"/>
-    <w:lsdException w:name="Medium Grid 3 Accent 3" w:uiPriority="69"/>
-    <w:lsdException w:name="Dark List Accent 3" w:uiPriority="70"/>
-    <w:lsdException w:name="Colorful Shading Accent 3" w:uiPriority="71"/>
-    <w:lsdException w:name="Colorful List Accent 3" w:uiPriority="72"/>
-    <w:lsdException w:name="Colorful Grid Accent 3" w:uiPriority="73"/>
-    <w:lsdException w:name="Light Shading Accent 4" w:uiPriority="60"/>
-    <w:lsdException w:name="Light List Accent 4" w:uiPriority="61"/>
-    <w:lsdException w:name="Light Grid Accent 4" w:uiPriority="62"/>
-    <w:lsdException w:name="Medium Shading 1 Accent 4" w:uiPriority="63"/>
-    <w:lsdException w:name="Medium Shading 2 Accent 4" w:uiPriority="64"/>
-    <w:lsdException w:name="Medium List 1 Accent 4" w:uiPriority="65"/>
-    <w:lsdException w:name="Medium List 2 Accent 4" w:uiPriority="66"/>
-    <w:lsdException w:name="Medium Grid 1 Accent 4" w:uiPriority="67"/>
-    <w:lsdException w:name="Medium Grid 2 Accent 4" w:uiPriority="68"/>
-    <w:lsdException w:name="Medium Grid 3 Accent 4" w:uiPriority="69"/>
-    <w:lsdException w:name="Dark List Accent 4" w:uiPriority="70"/>
-    <w:lsdException w:name="Colorful Shading Accent 4" w:uiPriority="71"/>
-    <w:lsdException w:name="Colorful List Accent 4" w:uiPriority="72"/>
-    <w:lsdException w:name="Colorful Grid Accent 4" w:uiPriority="73"/>
-    <w:lsdException w:name="Light Shading Accent 5" w:uiPriority="60"/>
-    <w:lsdException w:name="Light List Accent 5" w:uiPriority="61"/>
-    <w:lsdException w:name="Light Grid Accent 5" w:uiPriority="62"/>
-    <w:lsdException w:name="Medium Shading 1 Accent 5" w:uiPriority="63"/>
-    <w:lsdException w:name="Medium Shading 2 Accent 5" w:uiPriority="64"/>
-    <w:lsdException w:name="Medium List 1 Accent 5" w:uiPriority="65"/>
-    <w:lsdException w:name="Medium List 2 Accent 5" w:uiPriority="66"/>
-    <w:lsdException w:name="Medium Grid 1 Accent 5" w:uiPriority="67"/>
-    <w:lsdException w:name="Medium Grid 2 Accent 5" w:uiPriority="68"/>
-    <w:lsdException w:name="Medium Grid 3 Accent 5" w:uiPriority="69"/>
-    <w:lsdException w:name="Dark List Accent 5" w:uiPriority="70"/>
-    <w:lsdException w:name="Colorful Shading Accent 5" w:uiPriority="71"/>
-    <w:lsdException w:name="Colorful List Accent 5" w:uiPriority="72"/>
-    <w:lsdException w:name="Colorful Grid Accent 5" w:uiPriority="73"/>
-    <w:lsdException w:name="Light Shading Accent 6" w:uiPriority="60"/>
-    <w:lsdException w:name="Light List Accent 6" w:uiPriority="61"/>
-    <w:lsdException w:name="Light Grid Accent 6" w:uiPriority="62"/>
-    <w:lsdException w:name="Medium Shading 1 Accent 6" w:uiPriority="63"/>
-    <w:lsdException w:name="Medium Shading 2 Accent 6" w:uiPriority="64"/>
-    <w:lsdException w:name="Medium List 1 Accent 6" w:uiPriority="65"/>
-    <w:lsdException w:name="Medium List 2 Accent 6" w:uiPriority="66"/>
-    <w:lsdException w:name="Medium Grid 1 Accent 6" w:uiPriority="67"/>
-    <w:lsdException w:name="Medium Grid 2 Accent 6" w:uiPriority="68"/>
-    <w:lsdException w:name="Medium Grid 3 Accent 6" w:uiPriority="69"/>
-    <w:lsdException w:name="Dark List Accent 6" w:uiPriority="70"/>
-    <w:lsdException w:name="Colorful Shading Accent 6" w:uiPriority="71"/>
-    <w:lsdException w:name="Colorful List Accent 6" w:uiPriority="72"/>
-    <w:lsdException w:name="Colorful Grid Accent 6" w:uiPriority="73"/>
-    <w:lsdException w:name="Subtle Emphasis" w:uiPriority="19" w:qFormat="1"/>
-    <w:lsdException w:name="Intense Emphasis" w:uiPriority="21" w:qFormat="1"/>
-    <w:lsdException w:name="Subtle Reference" w:uiPriority="31" w:qFormat="1"/>
-    <w:lsdException w:name="Intense Reference" w:uiPriority="32" w:qFormat="1"/>
-    <w:lsdException w:name="Book Title" w:uiPriority="33" w:qFormat="1"/>
-    <w:lsdException w:name="Bibliography" w:semiHidden="1" w:uiPriority="37" w:unhideWhenUsed="1"/>
-    <w:lsdException w:name="TOC Heading" w:semiHidden="1" w:uiPriority="39" w:unhideWhenUsed="1" w:qFormat="1"/>
-    <w:lsdException w:name="Plain Table 1" w:uiPriority="41"/>
-    <w:lsdException w:name="Plain Table 2" w:uiPriority="42"/>
-    <w:lsdException w:name="Plain Table 3" w:uiPriority="43"/>
-    <w:lsdException w:name="Plain Table 4" w:uiPriority="44"/>
-    <w:lsdException w:name="Plain Table 5" w:uiPriority="45"/>
-    <w:lsdException w:name="Grid Table Light" w:uiPriority="40"/>
-    <w:lsdException w:name="Grid Table 1 Light" w:uiPriority="46"/>
-    <w:lsdException w:name="Grid Table 2" w:uiPriority="47"/>
-    <w:lsdException w:name="Grid Table 3" w:uiPriority="48"/>
-    <w:lsdException w:name="Grid Table 4" w:uiPriority="49"/>
-    <w:lsdException w:name="Grid Table 5 Dark" w:uiPriority="50"/>
-    <w:lsdException w:name="Grid Table 6 Colorful" w:uiPriority="51"/>
-    <w:lsdException w:name="Grid Table 7 Colorful" w:uiPriority="52"/>
-    <w:lsdException w:name="Grid Table 1 Light Accent 1" w:uiPriority="46"/>
-    <w:lsdException w:name="Grid Table 2 Accent 1" w:uiPriority="47"/>
-    <w:lsdException w:name="Grid Table 3 Accent 1" w:uiPriority="48"/>
-    <w:lsdException w:name="Grid Table 4 Accent 1" w:uiPriority="49"/>
-    <w:lsdException w:name="Grid Table 5 Dark Accent 1" w:uiPriority="50"/>
-    <w:lsdException w:name="Grid Table 6 Colorful Accent 1" w:uiPriority="51"/>
-    <w:lsdException w:name="Grid Table 7 Colorful Accent 1" w:uiPriority="52"/>
-    <w:lsdException w:name="Grid Table 1 Light Accent 2" w:uiPriority="46"/>
-    <w:lsdException w:name="Grid Table 2 Accent 2" w:uiPriority="47"/>
-    <w:lsdException w:name="Grid Table 3 Accent 2" w:uiPriority="48"/>
-    <w:lsdException w:name="Grid Table 4 Accent 2" w:uiPriority="49"/>
-    <w:lsdException w:name="Grid Table 5 Dark Accent 2" w:uiPriority="50"/>
-    <w:lsdException w:name="Grid Table 6 Colorful Accent 2" w:uiPriority="51"/>
-    <w:lsdException w:name="Grid Table 7 Colorful Accent 2" w:uiPriority="52"/>
-    <w:lsdException w:name="Grid Table 1 Light Accent 3" w:uiPriority="46"/>
-    <w:lsdException w:name="Grid Table 2 Accent 3" w:uiPriority="47"/>
-    <w:lsdException w:name="Grid Table 3 Accent 3" w:uiPriority="48"/>
-    <w:lsdException w:name="Grid Table 4 Accent 3" w:uiPriority="49"/>
-    <w:lsdException w:name="Grid Table 5 Dark Accent 3" w:uiPriority="50"/>
-    <w:lsdException w:name="Grid Table 6 Colorful Accent 3" w:uiPriority="51"/>
-    <w:lsdException w:name="Grid Table 7 Colorful Accent 3" w:uiPriority="52"/>
-    <w:lsdException w:name="Grid Table 1 Light Accent 4" w:uiPriority="46"/>
-    <w:lsdException w:name="Grid Table 2 Accent 4" w:uiPriority="47"/>
-    <w:lsdException w:name="Grid Table 3 Accent 4" w:uiPriority="48"/>
-    <w:lsdException w:name="Grid Table 4 Accent 4" w:uiPriority="49"/>
-    <w:lsdException w:name="Grid Table 5 Dark Accent 4" w:uiPriority="50"/>
-    <w:lsdException w:name="Grid Table 6 Colorful Accent 4" w:uiPriority="51"/>
-    <w:lsdException w:name="Grid Table 7 Colorful Accent 4" w:uiPriority="52"/>
-    <w:lsdException w:name="Grid Table 1 Light Accent 5" w:uiPriority="46"/>
-    <w:lsdException w:name="Grid Table 2 Accent 5" w:uiPriority="47"/>
-    <w:lsdException w:name="Grid Table 3 Accent 5" w:uiPriority="48"/>
-    <w:lsdException w:name="Grid Table 4 Accent 5" w:uiPriority="49"/>
-    <w:lsdException w:name="Grid Table 5 Dark Accent 5" w:uiPriority="50"/>
-    <w:lsdException w:name="Grid Table 6 Colorful Accent 5" w:uiPriority="51"/>
-    <w:lsdException w:name="Grid Table 7 Colorful Accent 5" w:uiPriority="52"/>
-    <w:lsdException w:name="Grid Table 1 Light Accent 6" w:uiPriority="46"/>
-    <w:lsdException w:name="Grid Table 2 Accent 6" w:uiPriority="47"/>
-    <w:lsdException w:name="Grid Table 3 Accent 6" w:uiPriority="48"/>
-    <w:lsdException w:name="Grid Table 4 Accent 6" w:uiPriority="49"/>
-    <w:lsdException w:name="Grid Table 5 Dark Accent 6" w:uiPriority="50"/>
-    <w:lsdException w:name="Grid Table 6 Colorful Accent 6" w:uiPriority="51"/>
-    <w:lsdException w:name="Grid Table 7 Colorful Accent 6" w:uiPriority="52"/>
-    <w:lsdException w:name="List Table 1 Light" w:uiPriority="46"/>
-    <w:lsdException w:name="List Table 2" w:uiPriority="47"/>
-    <w:lsdException w:name="List Table 3" w:uiPriority="48"/>
-    <w:lsdException w:name="List Table 4" w:uiPriority="49"/>
-    <w:lsdException w:name="List Table 5 Dark" w:uiPriority="50"/>
-    <w:lsdException w:name="List Table 6 Colorful" w:uiPriority="51"/>
-    <w:lsdException w:name="List Table 7 Colorful" w:uiPriority="52"/>
-    <w:lsdException w:name="List Table 1 Light Accent 1" w:uiPriority="46"/>
-    <w:lsdException w:name="List Table 2 Accent 1" w:uiPriority="47"/>
-    <w:lsdException w:name="List Table 3 Accent 1" w:uiPriority="48"/>
-    <w:lsdException w:name="List Table 4 Accent 1" w:uiPriority="49"/>
-    <w:lsdException w:name="List Table 5 Dark Accent 1" w:uiPriority="50"/>
-    <w:lsdException w:name="List Table 6 Colorful Accent 1" w:uiPriority="51"/>
-    <w:lsdException w:name="List Table 7 Colorful Accent 1" w:uiPriority="52"/>
-    <w:lsdException w:name="List Table 1 Light Accent 2" w:uiPriority="46"/>
-    <w:lsdException w:name="List Table 2 Accent 2" w:uiPriority="47"/>
-    <w:lsdException w:name="List Table 3 Accent 2" w:uiPriority="48"/>
-    <w:lsdException w:name="List Table 4 Accent 2" w:uiPriority="49"/>
-    <w:lsdException w:name="List Table 5 Dark Accent 2" w:uiPriority="50"/>
-    <w:lsdException w:name="List Table 6 Colorful Accent 2" w:uiPriority="51"/>
-    <w:lsdException w:name="List Table 7 Colorful Accent 2" w:uiPriority="52"/>
-    <w:lsdException w:name="List Table 1 Light Accent 3" w:uiPriority="46"/>
-    <w:lsdException w:name="List Table 2 Accent 3" w:uiPriority="47"/>
-    <w:lsdException w:name="List Table 3 Accent 3" w:uiPriority="48"/>
-    <w:lsdException w:name="List Table 4 Accent 3" w:uiPriority="49"/>
-    <w:lsdException w:name="List Table 5 Dark Accent 3" w:uiPriority="50"/>
-    <w:lsdException w:name="List Table 6 Colorful Accent 3" w:uiPriority="51"/>
-    <w:lsdException w:name="List Table 7 Colorful Accent 3" w:uiPriority="52"/>
-    <w:lsdException w:name="List Table 1 Light Accent 4" w:uiPriority="46"/>
-    <w:lsdException w:name="List Table 2 Accent 4" w:uiPriority="47"/>
-    <w:lsdException w:name="List Table 3 Accent 4" w:uiPriority="48"/>
-    <w:lsdException w:name="List Table 4 Accent 4" w:uiPriority="49"/>
-    <w:lsdException w:name="List Table 5 Dark Accent 4" w:uiPriority="50"/>
-    <w:lsdException w:name="List Table 6 Colorful Accent 4" w:uiPriority="51"/>
-    <w:lsdException w:name="List Table 7 Colorful Accent 4" w:uiPriority="52"/>
-    <w:lsdException w:name="List Table 1 Light Accent 5" w:uiPriority="46"/>
-    <w:lsdException w:name="List Table 2 Accent 5" w:uiPriority="47"/>
-    <w:lsdException w:name="List Table 3 Accent 5" w:uiPriority="48"/>
-    <w:lsdException w:name="List Table 4 Accent 5" w:uiPriority="49"/>
-    <w:lsdException w:name="List Table 5 Dark Accent 5" w:uiPriority="50"/>
-    <w:lsdException w:name="List Table 6 Colorful Accent 5" w:uiPriority="51"/>
-    <w:lsdException w:name="List Table 7 Colorful Accent 5" w:uiPriority="52"/>
-    <w:lsdException w:name="List Table 1 Light Accent 6" w:uiPriority="46"/>
-    <w:lsdException w:name="List Table 2 Accent 6" w:uiPriority="47"/>
-    <w:lsdException w:name="List Table 3 Accent 6" w:uiPriority="48"/>
-    <w:lsdException w:name="List Table 4 Accent 6" w:uiPriority="49"/>
-    <w:lsdException w:name="List Table 5 Dark Accent 6" w:uiPriority="50"/>
-    <w:lsdException w:name="List Table 6 Colorful Accent 6" w:uiPriority="51"/>
-    <w:lsdException w:name="List Table 7 Colorful Accent 6" w:uiPriority="52"/>
-    <w:lsdException w:name="Mention" w:semiHidden="1" w:unhideWhenUsed="1"/>
-    <w:lsdException w:name="Smart Hyperlink" w:semiHidden="1" w:unhideWhenUsed="1"/>
-    <w:lsdException w:name="Hashtag" w:semiHidden="1" w:unhideWhenUsed="1"/>
-    <w:lsdException w:name="Unresolved Mention" w:semiHidden="1" w:unhideWhenUsed="1"/>
-    <w:lsdException w:name="Smart Link" w:semiHidden="1" w:unhideWhenUsed="1"/>
+  <w:latentStyles w:count="260" w:defQFormat="0" w:defUnhideWhenUsed="1" w:defSemiHidden="1" w:defUIPriority="99" w:defLockedState="0">
+    <w:lsdException w:qFormat="1" w:unhideWhenUsed="0" w:uiPriority="0" w:semiHidden="0" w:name="Normal"/>
+    <w:lsdException w:qFormat="1" w:unhideWhenUsed="0" w:uiPriority="9" w:semiHidden="0" w:name="heading 1"/>
+    <w:lsdException w:qFormat="1" w:uiPriority="9" w:name="heading 2"/>
+    <w:lsdException w:qFormat="1" w:uiPriority="9" w:name="heading 3"/>
+    <w:lsdException w:qFormat="1" w:uiPriority="9" w:name="heading 4"/>
+    <w:lsdException w:qFormat="1" w:uiPriority="9" w:name="heading 5"/>
+    <w:lsdException w:qFormat="1" w:uiPriority="9" w:name="heading 6"/>
+    <w:lsdException w:qFormat="1" w:uiPriority="9" w:name="heading 7"/>
+    <w:lsdException w:qFormat="1" w:uiPriority="9" w:name="heading 8"/>
+    <w:lsdException w:qFormat="1" w:uiPriority="9" w:name="heading 9"/>
+    <w:lsdException w:uiPriority="99" w:name="index 1"/>
+    <w:lsdException w:uiPriority="99" w:name="index 2"/>
+    <w:lsdException w:uiPriority="99" w:name="index 3"/>
+    <w:lsdException w:uiPriority="99" w:name="index 4"/>
+    <w:lsdException w:uiPriority="99" w:name="index 5"/>
+    <w:lsdException w:uiPriority="99" w:name="index 6"/>
+    <w:lsdException w:uiPriority="99" w:name="index 7"/>
+    <w:lsdException w:uiPriority="99" w:name="index 8"/>
+    <w:lsdException w:uiPriority="99" w:name="index 9"/>
+    <w:lsdException w:uiPriority="39" w:name="toc 1"/>
+    <w:lsdException w:uiPriority="39" w:name="toc 2"/>
+    <w:lsdException w:uiPriority="39" w:name="toc 3"/>
+    <w:lsdException w:uiPriority="39" w:name="toc 4"/>
+    <w:lsdException w:uiPriority="39" w:name="toc 5"/>
+    <w:lsdException w:uiPriority="39" w:name="toc 6"/>
+    <w:lsdException w:uiPriority="39" w:name="toc 7"/>
+    <w:lsdException w:uiPriority="39" w:name="toc 8"/>
+    <w:lsdException w:uiPriority="39" w:name="toc 9"/>
+    <w:lsdException w:uiPriority="99" w:name="Normal Indent"/>
+    <w:lsdException w:uiPriority="99" w:name="footnote text"/>
+    <w:lsdException w:uiPriority="99" w:name="annotation text"/>
+    <w:lsdException w:uiPriority="99" w:name="header"/>
+    <w:lsdException w:uiPriority="99" w:name="footer"/>
+    <w:lsdException w:uiPriority="99" w:name="index heading"/>
+    <w:lsdException w:qFormat="1" w:uiPriority="35" w:name="caption"/>
+    <w:lsdException w:uiPriority="99" w:name="table of figures"/>
+    <w:lsdException w:uiPriority="99" w:name="envelope address"/>
+    <w:lsdException w:uiPriority="99" w:name="envelope return"/>
+    <w:lsdException w:uiPriority="99" w:name="footnote reference"/>
+    <w:lsdException w:uiPriority="99" w:name="annotation reference"/>
+    <w:lsdException w:uiPriority="99" w:name="line number"/>
+    <w:lsdException w:uiPriority="99" w:name="page number"/>
+    <w:lsdException w:uiPriority="99" w:name="endnote reference"/>
+    <w:lsdException w:uiPriority="99" w:name="endnote text"/>
+    <w:lsdException w:uiPriority="99" w:name="table of authorities"/>
+    <w:lsdException w:uiPriority="99" w:name="macro"/>
+    <w:lsdException w:uiPriority="99" w:name="toa heading"/>
+    <w:lsdException w:uiPriority="99" w:name="List"/>
+    <w:lsdException w:uiPriority="99" w:name="List Bullet"/>
+    <w:lsdException w:uiPriority="99" w:name="List Number"/>
+    <w:lsdException w:uiPriority="99" w:name="List 2"/>
+    <w:lsdException w:uiPriority="99" w:name="List 3"/>
+    <w:lsdException w:uiPriority="99" w:name="List 4"/>
+    <w:lsdException w:uiPriority="99" w:name="List 5"/>
+    <w:lsdException w:uiPriority="99" w:name="List Bullet 2"/>
+    <w:lsdException w:uiPriority="99" w:name="List Bullet 3"/>
+    <w:lsdException w:uiPriority="99" w:name="List Bullet 4"/>
+    <w:lsdException w:uiPriority="99" w:name="List Bullet 5"/>
+    <w:lsdException w:uiPriority="99" w:name="List Number 2"/>
+    <w:lsdException w:uiPriority="99" w:name="List Number 3"/>
+    <w:lsdException w:uiPriority="99" w:name="List Number 4"/>
+    <w:lsdException w:uiPriority="99" w:name="List Number 5"/>
+    <w:lsdException w:qFormat="1" w:unhideWhenUsed="0" w:uiPriority="10" w:semiHidden="0" w:name="Title"/>
+    <w:lsdException w:uiPriority="99" w:name="Closing"/>
+    <w:lsdException w:uiPriority="99" w:name="Signature"/>
+    <w:lsdException w:qFormat="1" w:uiPriority="1" w:name="Default Paragraph Font"/>
+    <w:lsdException w:uiPriority="99" w:name="Body Text"/>
+    <w:lsdException w:uiPriority="99" w:name="Body Text Indent"/>
+    <w:lsdException w:uiPriority="99" w:name="List Continue"/>
+    <w:lsdException w:uiPriority="99" w:name="List Continue 2"/>
+    <w:lsdException w:uiPriority="99" w:name="List Continue 3"/>
+    <w:lsdException w:uiPriority="99" w:name="List Continue 4"/>
+    <w:lsdException w:uiPriority="99" w:name="List Continue 5"/>
+    <w:lsdException w:uiPriority="99" w:name="Message Header"/>
+    <w:lsdException w:qFormat="1" w:unhideWhenUsed="0" w:uiPriority="11" w:semiHidden="0" w:name="Subtitle"/>
+    <w:lsdException w:uiPriority="99" w:name="Salutation"/>
+    <w:lsdException w:uiPriority="99" w:name="Date"/>
+    <w:lsdException w:uiPriority="99" w:name="Body Text First Indent"/>
+    <w:lsdException w:uiPriority="99" w:name="Body Text First Indent 2"/>
+    <w:lsdException w:uiPriority="99" w:name="Note Heading"/>
+    <w:lsdException w:uiPriority="99" w:name="Body Text 2"/>
+    <w:lsdException w:uiPriority="99" w:name="Body Text 3"/>
+    <w:lsdException w:uiPriority="99" w:name="Body Text Indent 2"/>
+    <w:lsdException w:uiPriority="99" w:name="Body Text Indent 3"/>
+    <w:lsdException w:uiPriority="99" w:name="Block Text"/>
+    <w:lsdException w:uiPriority="99" w:name="Hyperlink"/>
+    <w:lsdException w:uiPriority="99" w:name="FollowedHyperlink"/>
+    <w:lsdException w:qFormat="1" w:unhideWhenUsed="0" w:uiPriority="22" w:semiHidden="0" w:name="Strong"/>
+    <w:lsdException w:qFormat="1" w:unhideWhenUsed="0" w:uiPriority="20" w:semiHidden="0" w:name="Emphasis"/>
+    <w:lsdException w:uiPriority="99" w:name="Document Map"/>
+    <w:lsdException w:uiPriority="99" w:name="Plain Text"/>
+    <w:lsdException w:uiPriority="99" w:name="E-mail Signature"/>
+    <w:lsdException w:uiPriority="99" w:name="Normal (Web)"/>
+    <w:lsdException w:uiPriority="99" w:name="HTML Acronym"/>
+    <w:lsdException w:uiPriority="99" w:name="HTML Address"/>
+    <w:lsdException w:uiPriority="99" w:name="HTML Cite"/>
+    <w:lsdException w:uiPriority="99" w:name="HTML Code"/>
+    <w:lsdException w:uiPriority="99" w:name="HTML Definition"/>
+    <w:lsdException w:uiPriority="99" w:name="HTML Keyboard"/>
+    <w:lsdException w:uiPriority="99" w:name="HTML Preformatted"/>
+    <w:lsdException w:uiPriority="99" w:name="HTML Sample"/>
+    <w:lsdException w:uiPriority="99" w:name="HTML Typewriter"/>
+    <w:lsdException w:uiPriority="99" w:name="HTML Variable"/>
+    <w:lsdException w:uiPriority="99" w:name="Normal Table"/>
+    <w:lsdException w:uiPriority="99" w:name="annotation subject"/>
+    <w:lsdException w:uiPriority="99" w:name="Table Simple 1"/>
+    <w:lsdException w:uiPriority="99" w:name="Table Simple 2"/>
+    <w:lsdException w:uiPriority="99" w:name="Table Simple 3"/>
+    <w:lsdException w:uiPriority="99" w:name="Table Classic 1"/>
+    <w:lsdException w:uiPriority="99" w:name="Table Classic 2"/>
+    <w:lsdException w:uiPriority="99" w:name="Table Classic 3"/>
+    <w:lsdException w:uiPriority="99" w:name="Table Classic 4"/>
+    <w:lsdException w:uiPriority="99" w:name="Table Colorful 1"/>
+    <w:lsdException w:uiPriority="99" w:name="Table Colorful 2"/>
+    <w:lsdException w:uiPriority="99" w:name="Table Colorful 3"/>
+    <w:lsdException w:uiPriority="99" w:name="Table Columns 1"/>
+    <w:lsdException w:uiPriority="99" w:name="Table Columns 2"/>
+    <w:lsdException w:uiPriority="99" w:name="Table Columns 3"/>
+    <w:lsdException w:uiPriority="99" w:name="Table Columns 4"/>
+    <w:lsdException w:uiPriority="99" w:name="Table Columns 5"/>
+    <w:lsdException w:uiPriority="99" w:name="Table Grid 1"/>
+    <w:lsdException w:uiPriority="99" w:name="Table Grid 2"/>
+    <w:lsdException w:uiPriority="99" w:name="Table Grid 3"/>
+    <w:lsdException w:uiPriority="99" w:name="Table Grid 4"/>
+    <w:lsdException w:uiPriority="99" w:name="Table Grid 5"/>
+    <w:lsdException w:uiPriority="99" w:name="Table Grid 6"/>
+    <w:lsdException w:uiPriority="99" w:name="Table Grid 7"/>
+    <w:lsdException w:uiPriority="99" w:name="Table Grid 8"/>
+    <w:lsdException w:uiPriority="99" w:name="Table List 1"/>
+    <w:lsdException w:uiPriority="99" w:name="Table List 2"/>
+    <w:lsdException w:uiPriority="99" w:name="Table List 3"/>
+    <w:lsdException w:uiPriority="99" w:name="Table List 4"/>
+    <w:lsdException w:uiPriority="99" w:name="Table List 5"/>
+    <w:lsdException w:uiPriority="99" w:name="Table List 6"/>
+    <w:lsdException w:uiPriority="99" w:name="Table List 7"/>
+    <w:lsdException w:uiPriority="99" w:name="Table List 8"/>
+    <w:lsdException w:uiPriority="99" w:name="Table 3D effects 1"/>
+    <w:lsdException w:uiPriority="99" w:name="Table 3D effects 2"/>
+    <w:lsdException w:uiPriority="99" w:name="Table 3D effects 3"/>
+    <w:lsdException w:uiPriority="99" w:name="Table Contemporary"/>
+    <w:lsdException w:uiPriority="99" w:name="Table Elegant"/>
+    <w:lsdException w:uiPriority="99" w:name="Table Professional"/>
+    <w:lsdException w:uiPriority="99" w:name="Table Subtle 1"/>
+    <w:lsdException w:uiPriority="99" w:name="Table Subtle 2"/>
+    <w:lsdException w:uiPriority="99" w:name="Table Web 1"/>
+    <w:lsdException w:uiPriority="99" w:name="Table Web 2"/>
+    <w:lsdException w:uiPriority="99" w:name="Table Web 3"/>
+    <w:lsdException w:uiPriority="99" w:name="Balloon Text"/>
+    <w:lsdException w:unhideWhenUsed="0" w:uiPriority="39" w:semiHidden="0" w:name="Table Grid"/>
+    <w:lsdException w:uiPriority="99" w:name="Table Theme"/>
+    <w:lsdException w:unhideWhenUsed="0" w:uiPriority="60" w:semiHidden="0" w:name="Light Shading"/>
+    <w:lsdException w:unhideWhenUsed="0" w:uiPriority="61" w:semiHidden="0" w:name="Light List"/>
+    <w:lsdException w:unhideWhenUsed="0" w:uiPriority="62" w:semiHidden="0" w:name="Light Grid"/>
+    <w:lsdException w:unhideWhenUsed="0" w:uiPriority="63" w:semiHidden="0" w:name="Medium Shading 1"/>
+    <w:lsdException w:unhideWhenUsed="0" w:uiPriority="64" w:semiHidden="0" w:name="Medium Shading 2"/>
+    <w:lsdException w:unhideWhenUsed="0" w:uiPriority="65" w:semiHidden="0" w:name="Medium List 1"/>
+    <w:lsdException w:unhideWhenUsed="0" w:uiPriority="66" w:semiHidden="0" w:name="Medium List 2"/>
+    <w:lsdException w:unhideWhenUsed="0" w:uiPriority="67" w:semiHidden="0" w:name="Medium Grid 1"/>
+    <w:lsdException w:unhideWhenUsed="0" w:uiPriority="68" w:semiHidden="0" w:name="Medium Grid 2"/>
+    <w:lsdException w:unhideWhenUsed="0" w:uiPriority="69" w:semiHidden="0" w:name="Medium Grid 3"/>
+    <w:lsdException w:unhideWhenUsed="0" w:uiPriority="70" w:semiHidden="0" w:name="Dark List"/>
+    <w:lsdException w:unhideWhenUsed="0" w:uiPriority="71" w:semiHidden="0" w:name="Colorful Shading"/>
+    <w:lsdException w:unhideWhenUsed="0" w:uiPriority="72" w:semiHidden="0" w:name="Colorful List"/>
+    <w:lsdException w:unhideWhenUsed="0" w:uiPriority="73" w:semiHidden="0" w:name="Colorful Grid"/>
+    <w:lsdException w:unhideWhenUsed="0" w:uiPriority="60" w:semiHidden="0" w:name="Light Shading Accent 1"/>
+    <w:lsdException w:unhideWhenUsed="0" w:uiPriority="61" w:semiHidden="0" w:name="Light List Accent 1"/>
+    <w:lsdException w:unhideWhenUsed="0" w:uiPriority="62" w:semiHidden="0" w:name="Light Grid Accent 1"/>
+    <w:lsdException w:unhideWhenUsed="0" w:uiPriority="63" w:semiHidden="0" w:name="Medium Shading 1 Accent 1"/>
+    <w:lsdException w:unhideWhenUsed="0" w:uiPriority="64" w:semiHidden="0" w:name="Medium Shading 2 Accent 1"/>
+    <w:lsdException w:unhideWhenUsed="0" w:uiPriority="65" w:semiHidden="0" w:name="Medium List 1 Accent 1"/>
+    <w:lsdException w:unhideWhenUsed="0" w:uiPriority="66" w:semiHidden="0" w:name="Medium List 2 Accent 1"/>
+    <w:lsdException w:unhideWhenUsed="0" w:uiPriority="67" w:semiHidden="0" w:name="Medium Grid 1 Accent 1"/>
+    <w:lsdException w:unhideWhenUsed="0" w:uiPriority="68" w:semiHidden="0" w:name="Medium Grid 2 Accent 1"/>
+    <w:lsdException w:unhideWhenUsed="0" w:uiPriority="69" w:semiHidden="0" w:name="Medium Grid 3 Accent 1"/>
+    <w:lsdException w:unhideWhenUsed="0" w:uiPriority="70" w:semiHidden="0" w:name="Dark List Accent 1"/>
+    <w:lsdException w:unhideWhenUsed="0" w:uiPriority="71" w:semiHidden="0" w:name="Colorful Shading Accent 1"/>
+    <w:lsdException w:unhideWhenUsed="0" w:uiPriority="72" w:semiHidden="0" w:name="Colorful List Accent 1"/>
+    <w:lsdException w:unhideWhenUsed="0" w:uiPriority="73" w:semiHidden="0" w:name="Colorful Grid Accent 1"/>
+    <w:lsdException w:unhideWhenUsed="0" w:uiPriority="60" w:semiHidden="0" w:name="Light Shading Accent 2"/>
+    <w:lsdException w:unhideWhenUsed="0" w:uiPriority="61" w:semiHidden="0" w:name="Light List Accent 2"/>
+    <w:lsdException w:unhideWhenUsed="0" w:uiPriority="62" w:semiHidden="0" w:name="Light Grid Accent 2"/>
+    <w:lsdException w:unhideWhenUsed="0" w:uiPriority="63" w:semiHidden="0" w:name="Medium Shading 1 Accent 2"/>
+    <w:lsdException w:unhideWhenUsed="0" w:uiPriority="64" w:semiHidden="0" w:name="Medium Shading 2 Accent 2"/>
+    <w:lsdException w:unhideWhenUsed="0" w:uiPriority="65" w:semiHidden="0" w:name="Medium List 1 Accent 2"/>
+    <w:lsdException w:unhideWhenUsed="0" w:uiPriority="66" w:semiHidden="0" w:name="Medium List 2 Accent 2"/>
+    <w:lsdException w:unhideWhenUsed="0" w:uiPriority="67" w:semiHidden="0" w:name="Medium Grid 1 Accent 2"/>
+    <w:lsdException w:unhideWhenUsed="0" w:uiPriority="68" w:semiHidden="0" w:name="Medium Grid 2 Accent 2"/>
+    <w:lsdException w:unhideWhenUsed="0" w:uiPriority="69" w:semiHidden="0" w:name="Medium Grid 3 Accent 2"/>
+    <w:lsdException w:unhideWhenUsed="0" w:uiPriority="70" w:semiHidden="0" w:name="Dark List Accent 2"/>
+    <w:lsdException w:unhideWhenUsed="0" w:uiPriority="71" w:semiHidden="0" w:name="Colorful Shading Accent 2"/>
+    <w:lsdException w:unhideWhenUsed="0" w:uiPriority="72" w:semiHidden="0" w:name="Colorful List Accent 2"/>
+    <w:lsdException w:unhideWhenUsed="0" w:uiPriority="73" w:semiHidden="0" w:name="Colorful Grid Accent 2"/>
+    <w:lsdException w:unhideWhenUsed="0" w:uiPriority="60" w:semiHidden="0" w:name="Light Shading Accent 3"/>
+    <w:lsdException w:unhideWhenUsed="0" w:uiPriority="61" w:semiHidden="0" w:name="Light List Accent 3"/>
+    <w:lsdException w:unhideWhenUsed="0" w:uiPriority="62" w:semiHidden="0" w:name="Light Grid Accent 3"/>
+    <w:lsdException w:unhideWhenUsed="0" w:uiPriority="63" w:semiHidden="0" w:name="Medium Shading 1 Accent 3"/>
+    <w:lsdException w:unhideWhenUsed="0" w:uiPriority="64" w:semiHidden="0" w:name="Medium Shading 2 Accent 3"/>
+    <w:lsdException w:unhideWhenUsed="0" w:uiPriority="65" w:semiHidden="0" w:name="Medium List 1 Accent 3"/>
+    <w:lsdException w:unhideWhenUsed="0" w:uiPriority="66" w:semiHidden="0" w:name="Medium List 2 Accent 3"/>
+    <w:lsdException w:unhideWhenUsed="0" w:uiPriority="67" w:semiHidden="0" w:name="Medium Grid 1 Accent 3"/>
+    <w:lsdException w:unhideWhenUsed="0" w:uiPriority="68" w:semiHidden="0" w:name="Medium Grid 2 Accent 3"/>
+    <w:lsdException w:unhideWhenUsed="0" w:uiPriority="69" w:semiHidden="0" w:name="Medium Grid 3 Accent 3"/>
+    <w:lsdException w:unhideWhenUsed="0" w:uiPriority="70" w:semiHidden="0" w:name="Dark List Accent 3"/>
+    <w:lsdException w:unhideWhenUsed="0" w:uiPriority="71" w:semiHidden="0" w:name="Colorful Shading Accent 3"/>
+    <w:lsdException w:unhideWhenUsed="0" w:uiPriority="72" w:semiHidden="0" w:name="Colorful List Accent 3"/>
+    <w:lsdException w:unhideWhenUsed="0" w:uiPriority="73" w:semiHidden="0" w:name="Colorful Grid Accent 3"/>
+    <w:lsdException w:unhideWhenUsed="0" w:uiPriority="60" w:semiHidden="0" w:name="Light Shading Accent 4"/>
+    <w:lsdException w:unhideWhenUsed="0" w:uiPriority="61" w:semiHidden="0" w:name="Light List Accent 4"/>
+    <w:lsdException w:unhideWhenUsed="0" w:uiPriority="62" w:semiHidden="0" w:name="Light Grid Accent 4"/>
+    <w:lsdException w:unhideWhenUsed="0" w:uiPriority="63" w:semiHidden="0" w:name="Medium Shading 1 Accent 4"/>
+    <w:lsdException w:unhideWhenUsed="0" w:uiPriority="64" w:semiHidden="0" w:name="Medium Shading 2 Accent 4"/>
+    <w:lsdException w:unhideWhenUsed="0" w:uiPriority="65" w:semiHidden="0" w:name="Medium List 1 Accent 4"/>
+    <w:lsdException w:unhideWhenUsed="0" w:uiPriority="66" w:semiHidden="0" w:name="Medium List 2 Accent 4"/>
+    <w:lsdException w:unhideWhenUsed="0" w:uiPriority="67" w:semiHidden="0" w:name="Medium Grid 1 Accent 4"/>
+    <w:lsdException w:unhideWhenUsed="0" w:uiPriority="68" w:semiHidden="0" w:name="Medium Grid 2 Accent 4"/>
+    <w:lsdException w:unhideWhenUsed="0" w:uiPriority="69" w:semiHidden="0" w:name="Medium Grid 3 Accent 4"/>
+    <w:lsdException w:unhideWhenUsed="0" w:uiPriority="70" w:semiHidden="0" w:name="Dark List Accent 4"/>
+    <w:lsdException w:unhideWhenUsed="0" w:uiPriority="71" w:semiHidden="0" w:name="Colorful Shading Accent 4"/>
+    <w:lsdException w:unhideWhenUsed="0" w:uiPriority="72" w:semiHidden="0" w:name="Colorful List Accent 4"/>
+    <w:lsdException w:unhideWhenUsed="0" w:uiPriority="73" w:semiHidden="0" w:name="Colorful Grid Accent 4"/>
+    <w:lsdException w:unhideWhenUsed="0" w:uiPriority="60" w:semiHidden="0" w:name="Light Shading Accent 5"/>
+    <w:lsdException w:unhideWhenUsed="0" w:uiPriority="61" w:semiHidden="0" w:name="Light List Accent 5"/>
+    <w:lsdException w:unhideWhenUsed="0" w:uiPriority="62" w:semiHidden="0" w:name="Light Grid Accent 5"/>
+    <w:lsdException w:unhideWhenUsed="0" w:uiPriority="63" w:semiHidden="0" w:name="Medium Shading 1 Accent 5"/>
+    <w:lsdException w:unhideWhenUsed="0" w:uiPriority="64" w:semiHidden="0" w:name="Medium Shading 2 Accent 5"/>
+    <w:lsdException w:unhideWhenUsed="0" w:uiPriority="65" w:semiHidden="0" w:name="Medium List 1 Accent 5"/>
+    <w:lsdException w:unhideWhenUsed="0" w:uiPriority="66" w:semiHidden="0" w:name="Medium List 2 Accent 5"/>
+    <w:lsdException w:unhideWhenUsed="0" w:uiPriority="67" w:semiHidden="0" w:name="Medium Grid 1 Accent 5"/>
+    <w:lsdException w:unhideWhenUsed="0" w:uiPriority="68" w:semiHidden="0" w:name="Medium Grid 2 Accent 5"/>
+    <w:lsdException w:unhideWhenUsed="0" w:uiPriority="69" w:semiHidden="0" w:name="Medium Grid 3 Accent 5"/>
+    <w:lsdException w:unhideWhenUsed="0" w:uiPriority="70" w:semiHidden="0" w:name="Dark List Accent 5"/>
+    <w:lsdException w:unhideWhenUsed="0" w:uiPriority="71" w:semiHidden="0" w:name="Colorful Shading Accent 5"/>
+    <w:lsdException w:unhideWhenUsed="0" w:uiPriority="72" w:semiHidden="0" w:name="Colorful List Accent 5"/>
+    <w:lsdException w:unhideWhenUsed="0" w:uiPriority="73" w:semiHidden="0" w:name="Colorful Grid Accent 5"/>
+    <w:lsdException w:unhideWhenUsed="0" w:uiPriority="60" w:semiHidden="0" w:name="Light Shading Accent 6"/>
+    <w:lsdException w:unhideWhenUsed="0" w:uiPriority="61" w:semiHidden="0" w:name="Light List Accent 6"/>
+    <w:lsdException w:unhideWhenUsed="0" w:uiPriority="62" w:semiHidden="0" w:name="Light Grid Accent 6"/>
+    <w:lsdException w:unhideWhenUsed="0" w:uiPriority="63" w:semiHidden="0" w:name="Medium Shading 1 Accent 6"/>
+    <w:lsdException w:unhideWhenUsed="0" w:uiPriority="64" w:semiHidden="0" w:name="Medium Shading 2 Accent 6"/>
+    <w:lsdException w:unhideWhenUsed="0" w:uiPriority="65" w:semiHidden="0" w:name="Medium List 1 Accent 6"/>
+    <w:lsdException w:unhideWhenUsed="0" w:uiPriority="66" w:semiHidden="0" w:name="Medium List 2 Accent 6"/>
+    <w:lsdException w:unhideWhenUsed="0" w:uiPriority="67" w:semiHidden="0" w:name="Medium Grid 1 Accent 6"/>
+    <w:lsdException w:unhideWhenUsed="0" w:uiPriority="68" w:semiHidden="0" w:name="Medium Grid 2 Accent 6"/>
+    <w:lsdException w:unhideWhenUsed="0" w:uiPriority="69" w:semiHidden="0" w:name="Medium Grid 3 Accent 6"/>
+    <w:lsdException w:unhideWhenUsed="0" w:uiPriority="70" w:semiHidden="0" w:name="Dark List Accent 6"/>
+    <w:lsdException w:unhideWhenUsed="0" w:uiPriority="71" w:semiHidden="0" w:name="Colorful Shading Accent 6"/>
+    <w:lsdException w:unhideWhenUsed="0" w:uiPriority="72" w:semiHidden="0" w:name="Colorful List Accent 6"/>
+    <w:lsdException w:unhideWhenUsed="0" w:uiPriority="73" w:semiHidden="0" w:name="Colorful Grid Accent 6"/>
   </w:latentStyles>
-  <w:style w:type="paragraph" w:default="1" w:styleId="a">
+  <w:style w:type="paragraph" w:default="1" w:styleId="1">
     <w:name w:val="Normal"/>
     <w:qFormat/>
+    <w:uiPriority w:val="0"/>
     <w:pPr>
       <w:widowControl w:val="0"/>
       <w:jc w:val="both"/>
     </w:pPr>
+    <w:rPr>
+      <w:rFonts w:asciiTheme="minorHAnsi" w:hAnsiTheme="minorHAnsi" w:eastAsiaTheme="minorEastAsia" w:cstheme="minorBidi"/>
+      <w:kern w:val="2"/>
+      <w:sz w:val="21"/>
+      <w:szCs w:val="22"/>
+      <w:lang w:val="en-US" w:eastAsia="zh-CN" w:bidi="ar-SA"/>
+    </w:rPr>
   </w:style>
-  <w:style w:type="character" w:default="1" w:styleId="a0">
+  <w:style w:type="character" w:default="1" w:styleId="3">
     <w:name w:val="Default Paragraph Font"/>
-    <w:uiPriority w:val="1"/>
     <w:semiHidden/>
     <w:unhideWhenUsed/>
+    <w:qFormat/>
+    <w:uiPriority w:val="1"/>
   </w:style>
-  <w:style w:type="table" w:default="1" w:styleId="a1">
+  <w:style w:type="table" w:default="1" w:styleId="2">
     <w:name w:val="Normal Table"/>
-    <w:uiPriority w:val="99"/>
     <w:semiHidden/>
     <w:unhideWhenUsed/>
+    <w:uiPriority w:val="99"/>
     <w:tblPr>
-      <w:tblInd w:w="0" w:type="dxa"/>
       <w:tblCellMar>
         <w:top w:w="0" w:type="dxa"/>
         <w:left w:w="108" w:type="dxa"/>
@@ -888,12 +1105,6 @@
         <w:right w:w="108" w:type="dxa"/>
       </w:tblCellMar>
     </w:tblPr>
-  </w:style>
-  <w:style w:type="numbering" w:default="1" w:styleId="a2">
-    <w:name w:val="No List"/>
-    <w:uiPriority w:val="99"/>
-    <w:semiHidden/>
-    <w:unhideWhenUsed/>
   </w:style>
 </w:styles>
 </file>
@@ -941,7 +1152,7 @@
     </a:clrScheme>
     <a:fontScheme name="Office">
       <a:majorFont>
-        <a:latin typeface="等线 Light" panose="020F0302020204030204"/>
+        <a:latin typeface="等线 Light"/>
         <a:ea typeface=""/>
         <a:cs typeface=""/>
         <a:font script="Jpan" typeface="游ゴシック Light"/>
@@ -974,26 +1185,9 @@
         <a:font script="Viet" typeface="Times New Roman"/>
         <a:font script="Uigh" typeface="Microsoft Uighur"/>
         <a:font script="Geor" typeface="Sylfaen"/>
-        <a:font script="Armn" typeface="Arial"/>
-        <a:font script="Bugi" typeface="Leelawadee UI"/>
-        <a:font script="Bopo" typeface="Microsoft JhengHei"/>
-        <a:font script="Java" typeface="Javanese Text"/>
-        <a:font script="Lisu" typeface="Segoe UI"/>
-        <a:font script="Mymr" typeface="Myanmar Text"/>
-        <a:font script="Nkoo" typeface="Ebrima"/>
-        <a:font script="Olck" typeface="Nirmala UI"/>
-        <a:font script="Osma" typeface="Ebrima"/>
-        <a:font script="Phag" typeface="Phagspa"/>
-        <a:font script="Syrn" typeface="Estrangelo Edessa"/>
-        <a:font script="Syrj" typeface="Estrangelo Edessa"/>
-        <a:font script="Syre" typeface="Estrangelo Edessa"/>
-        <a:font script="Sora" typeface="Nirmala UI"/>
-        <a:font script="Tale" typeface="Microsoft Tai Le"/>
-        <a:font script="Talu" typeface="Microsoft New Tai Lue"/>
-        <a:font script="Tfng" typeface="Ebrima"/>
       </a:majorFont>
       <a:minorFont>
-        <a:latin typeface="等线" panose="020F0502020204030204"/>
+        <a:latin typeface="等线"/>
         <a:ea typeface=""/>
         <a:cs typeface=""/>
         <a:font script="Jpan" typeface="游明朝"/>
@@ -1026,23 +1220,6 @@
         <a:font script="Viet" typeface="Arial"/>
         <a:font script="Uigh" typeface="Microsoft Uighur"/>
         <a:font script="Geor" typeface="Sylfaen"/>
-        <a:font script="Armn" typeface="Arial"/>
-        <a:font script="Bugi" typeface="Leelawadee UI"/>
-        <a:font script="Bopo" typeface="Microsoft JhengHei"/>
-        <a:font script="Java" typeface="Javanese Text"/>
-        <a:font script="Lisu" typeface="Segoe UI"/>
-        <a:font script="Mymr" typeface="Myanmar Text"/>
-        <a:font script="Nkoo" typeface="Ebrima"/>
-        <a:font script="Olck" typeface="Nirmala UI"/>
-        <a:font script="Osma" typeface="Ebrima"/>
-        <a:font script="Phag" typeface="Phagspa"/>
-        <a:font script="Syrn" typeface="Estrangelo Edessa"/>
-        <a:font script="Syrj" typeface="Estrangelo Edessa"/>
-        <a:font script="Syre" typeface="Estrangelo Edessa"/>
-        <a:font script="Sora" typeface="Nirmala UI"/>
-        <a:font script="Tale" typeface="Microsoft Tai Le"/>
-        <a:font script="Talu" typeface="Microsoft New Tai Lue"/>
-        <a:font script="Tfng" typeface="Ebrima"/>
       </a:minorFont>
     </a:fontScheme>
     <a:fmtScheme name="Office">
@@ -1184,11 +1361,5 @@
     </a:fmtScheme>
   </a:themeElements>
   <a:objectDefaults/>
-  <a:extraClrSchemeLst/>
-  <a:extLst>
-    <a:ext uri="{05A4C25C-085E-4340-85A3-A5531E510DB2}">
-      <thm15:themeFamily xmlns:thm15="http://schemas.microsoft.com/office/thememl/2012/main" name="Office Theme" id="{62F939B6-93AF-4DB8-9C6B-D6C7DFDC589F}" vid="{4A3C46E8-61CC-4603-A589-7422A47A8E4A}"/>
-    </a:ext>
-  </a:extLst>
 </a:theme>
 </file>